--- a/A.4.12.docx
+++ b/A.4.12.docx
@@ -44,7 +44,28 @@
         <w:t>)</w:t>
       </w:r>
     </w:p>
-    <w:p/>
+    <w:p>
+      <w:pPr>
+        <w:pStyle w:val="Rubrik4"/>
+      </w:pPr>
+      <w:proofErr w:type="spellStart"/>
+      <w:r>
+        <w:t>A.4.12.1</w:t>
+      </w:r>
+      <w:proofErr w:type="spellEnd"/>
+      <w:r>
+        <w:tab/>
+        <w:t>SMS/CBS 7-bit Hebrew Alphabet (</w:t>
+      </w:r>
+      <w:proofErr w:type="spellStart"/>
+      <w:r>
+        <w:t>0x12</w:t>
+      </w:r>
+      <w:proofErr w:type="spellEnd"/>
+      <w:r>
+        <w:t>) base table</w:t>
+      </w:r>
+    </w:p>
     <w:tbl>
       <w:tblPr>
         <w:tblW w:w="0" w:type="auto"/>
@@ -52,33 +73,34 @@
         <w:tblLook w:val="0000" w:firstRow="0" w:lastRow="0" w:firstColumn="0" w:lastColumn="0" w:noHBand="0" w:noVBand="0"/>
       </w:tblPr>
       <w:tblGrid>
-        <w:gridCol w:w="580"/>
-        <w:gridCol w:w="580"/>
-        <w:gridCol w:w="580"/>
-        <w:gridCol w:w="579"/>
-        <w:gridCol w:w="579"/>
-        <w:gridCol w:w="774"/>
-        <w:gridCol w:w="787"/>
-        <w:gridCol w:w="761"/>
-        <w:gridCol w:w="761"/>
-        <w:gridCol w:w="799"/>
-        <w:gridCol w:w="774"/>
-        <w:gridCol w:w="761"/>
-        <w:gridCol w:w="749"/>
+        <w:gridCol w:w="574"/>
+        <w:gridCol w:w="574"/>
+        <w:gridCol w:w="574"/>
+        <w:gridCol w:w="574"/>
+        <w:gridCol w:w="575"/>
+        <w:gridCol w:w="779"/>
+        <w:gridCol w:w="779"/>
+        <w:gridCol w:w="779"/>
+        <w:gridCol w:w="754"/>
+        <w:gridCol w:w="791"/>
+        <w:gridCol w:w="766"/>
+        <w:gridCol w:w="754"/>
+        <w:gridCol w:w="791"/>
       </w:tblGrid>
       <w:tr>
         <w:trPr>
           <w:cantSplit/>
-          <w:trHeight w:hRule="exact" w:val="480"/>
+          <w:trHeight w:hRule="exact" w:val="340"/>
           <w:jc w:val="center"/>
         </w:trPr>
         <w:tc>
           <w:tcPr>
             <w:tcW w:w="0" w:type="auto"/>
-          </w:tcPr>
-          <w:p>
-            <w:pPr>
-              <w:spacing w:before="120" w:line="240" w:lineRule="exact"/>
+            <w:vAlign w:val="center"/>
+          </w:tcPr>
+          <w:p>
+            <w:pPr>
+              <w:spacing w:after="0"/>
               <w:jc w:val="center"/>
               <w:rPr>
                 <w:rFonts w:ascii="Courier" w:hAnsi="Courier"/>
@@ -91,61 +113,65 @@
         <w:tc>
           <w:tcPr>
             <w:tcW w:w="0" w:type="auto"/>
-          </w:tcPr>
-          <w:p>
-            <w:pPr>
-              <w:spacing w:before="120" w:line="240" w:lineRule="exact"/>
-              <w:jc w:val="center"/>
-              <w:rPr>
-                <w:rFonts w:ascii="Courier" w:hAnsi="Courier"/>
-                <w:sz w:val="24"/>
-              </w:rPr>
-            </w:pPr>
-          </w:p>
-        </w:tc>
-        <w:tc>
-          <w:tcPr>
-            <w:tcW w:w="0" w:type="auto"/>
-          </w:tcPr>
-          <w:p>
-            <w:pPr>
-              <w:spacing w:before="120" w:line="240" w:lineRule="exact"/>
-              <w:jc w:val="center"/>
-              <w:rPr>
-                <w:rFonts w:ascii="Courier" w:hAnsi="Courier"/>
-                <w:sz w:val="24"/>
-              </w:rPr>
-            </w:pPr>
-          </w:p>
-        </w:tc>
-        <w:tc>
-          <w:tcPr>
-            <w:tcW w:w="0" w:type="auto"/>
-          </w:tcPr>
-          <w:p>
-            <w:pPr>
-              <w:spacing w:before="120" w:line="240" w:lineRule="exact"/>
-              <w:jc w:val="center"/>
-              <w:rPr>
-                <w:rFonts w:ascii="Courier" w:hAnsi="Courier"/>
-                <w:sz w:val="24"/>
-              </w:rPr>
-            </w:pPr>
-          </w:p>
-        </w:tc>
-        <w:tc>
-          <w:tcPr>
-            <w:tcW w:w="0" w:type="auto"/>
-            <w:tcBorders>
-              <w:top w:val="single" w:sz="6" w:space="0" w:color="auto"/>
-              <w:left w:val="single" w:sz="6" w:space="0" w:color="auto"/>
-              <w:bottom w:val="single" w:sz="6" w:space="0" w:color="auto"/>
-              <w:right w:val="single" w:sz="6" w:space="0" w:color="auto"/>
-            </w:tcBorders>
-          </w:tcPr>
-          <w:p>
-            <w:pPr>
-              <w:spacing w:before="120" w:line="240" w:lineRule="exact"/>
+            <w:vAlign w:val="center"/>
+          </w:tcPr>
+          <w:p>
+            <w:pPr>
+              <w:spacing w:after="0"/>
+              <w:jc w:val="center"/>
+              <w:rPr>
+                <w:rFonts w:ascii="Courier" w:hAnsi="Courier"/>
+                <w:sz w:val="24"/>
+              </w:rPr>
+            </w:pPr>
+          </w:p>
+        </w:tc>
+        <w:tc>
+          <w:tcPr>
+            <w:tcW w:w="0" w:type="auto"/>
+            <w:vAlign w:val="center"/>
+          </w:tcPr>
+          <w:p>
+            <w:pPr>
+              <w:spacing w:after="0"/>
+              <w:jc w:val="center"/>
+              <w:rPr>
+                <w:rFonts w:ascii="Courier" w:hAnsi="Courier"/>
+                <w:sz w:val="24"/>
+              </w:rPr>
+            </w:pPr>
+          </w:p>
+        </w:tc>
+        <w:tc>
+          <w:tcPr>
+            <w:tcW w:w="0" w:type="auto"/>
+            <w:vAlign w:val="center"/>
+          </w:tcPr>
+          <w:p>
+            <w:pPr>
+              <w:spacing w:after="0"/>
+              <w:jc w:val="center"/>
+              <w:rPr>
+                <w:rFonts w:ascii="Courier" w:hAnsi="Courier"/>
+                <w:sz w:val="24"/>
+              </w:rPr>
+            </w:pPr>
+          </w:p>
+        </w:tc>
+        <w:tc>
+          <w:tcPr>
+            <w:tcW w:w="0" w:type="auto"/>
+            <w:tcBorders>
+              <w:top w:val="single" w:sz="6" w:space="0" w:color="auto"/>
+              <w:left w:val="single" w:sz="6" w:space="0" w:color="auto"/>
+              <w:bottom w:val="single" w:sz="6" w:space="0" w:color="auto"/>
+              <w:right w:val="single" w:sz="6" w:space="0" w:color="auto"/>
+            </w:tcBorders>
+            <w:vAlign w:val="center"/>
+          </w:tcPr>
+          <w:p>
+            <w:pPr>
+              <w:spacing w:after="0"/>
               <w:jc w:val="center"/>
               <w:rPr>
                 <w:rFonts w:ascii="Courier" w:hAnsi="Courier"/>
@@ -176,10 +202,11 @@
               <w:bottom w:val="single" w:sz="6" w:space="0" w:color="auto"/>
               <w:right w:val="single" w:sz="6" w:space="0" w:color="auto"/>
             </w:tcBorders>
-          </w:tcPr>
-          <w:p>
-            <w:pPr>
-              <w:spacing w:before="120" w:line="240" w:lineRule="exact"/>
+            <w:vAlign w:val="center"/>
+          </w:tcPr>
+          <w:p>
+            <w:pPr>
+              <w:spacing w:after="0"/>
               <w:jc w:val="center"/>
               <w:rPr>
                 <w:rFonts w:ascii="Courier" w:hAnsi="Courier"/>
@@ -206,10 +233,11 @@
               <w:bottom w:val="single" w:sz="6" w:space="0" w:color="auto"/>
               <w:right w:val="single" w:sz="6" w:space="0" w:color="auto"/>
             </w:tcBorders>
-          </w:tcPr>
-          <w:p>
-            <w:pPr>
-              <w:spacing w:before="120" w:line="240" w:lineRule="exact"/>
+            <w:vAlign w:val="center"/>
+          </w:tcPr>
+          <w:p>
+            <w:pPr>
+              <w:spacing w:after="0"/>
               <w:jc w:val="center"/>
               <w:rPr>
                 <w:rFonts w:ascii="Courier" w:hAnsi="Courier"/>
@@ -236,10 +264,11 @@
               <w:bottom w:val="single" w:sz="6" w:space="0" w:color="auto"/>
               <w:right w:val="single" w:sz="6" w:space="0" w:color="auto"/>
             </w:tcBorders>
-          </w:tcPr>
-          <w:p>
-            <w:pPr>
-              <w:spacing w:before="120" w:line="240" w:lineRule="exact"/>
+            <w:vAlign w:val="center"/>
+          </w:tcPr>
+          <w:p>
+            <w:pPr>
+              <w:spacing w:after="0"/>
               <w:jc w:val="center"/>
               <w:rPr>
                 <w:rFonts w:ascii="Courier" w:hAnsi="Courier"/>
@@ -266,10 +295,11 @@
               <w:bottom w:val="single" w:sz="6" w:space="0" w:color="auto"/>
               <w:right w:val="single" w:sz="6" w:space="0" w:color="auto"/>
             </w:tcBorders>
-          </w:tcPr>
-          <w:p>
-            <w:pPr>
-              <w:spacing w:before="120" w:line="240" w:lineRule="exact"/>
+            <w:vAlign w:val="center"/>
+          </w:tcPr>
+          <w:p>
+            <w:pPr>
+              <w:spacing w:after="0"/>
               <w:jc w:val="center"/>
               <w:rPr>
                 <w:rFonts w:ascii="Courier" w:hAnsi="Courier"/>
@@ -296,10 +326,11 @@
               <w:bottom w:val="single" w:sz="6" w:space="0" w:color="auto"/>
               <w:right w:val="single" w:sz="6" w:space="0" w:color="auto"/>
             </w:tcBorders>
-          </w:tcPr>
-          <w:p>
-            <w:pPr>
-              <w:spacing w:before="120" w:line="240" w:lineRule="exact"/>
+            <w:vAlign w:val="center"/>
+          </w:tcPr>
+          <w:p>
+            <w:pPr>
+              <w:spacing w:after="0"/>
               <w:jc w:val="center"/>
               <w:rPr>
                 <w:rFonts w:ascii="Courier" w:hAnsi="Courier"/>
@@ -326,10 +357,11 @@
               <w:bottom w:val="single" w:sz="6" w:space="0" w:color="auto"/>
               <w:right w:val="single" w:sz="6" w:space="0" w:color="auto"/>
             </w:tcBorders>
-          </w:tcPr>
-          <w:p>
-            <w:pPr>
-              <w:spacing w:before="120" w:line="240" w:lineRule="exact"/>
+            <w:vAlign w:val="center"/>
+          </w:tcPr>
+          <w:p>
+            <w:pPr>
+              <w:spacing w:after="0"/>
               <w:jc w:val="center"/>
               <w:rPr>
                 <w:rFonts w:ascii="Courier" w:hAnsi="Courier"/>
@@ -356,10 +388,11 @@
               <w:bottom w:val="single" w:sz="6" w:space="0" w:color="auto"/>
               <w:right w:val="single" w:sz="6" w:space="0" w:color="auto"/>
             </w:tcBorders>
-          </w:tcPr>
-          <w:p>
-            <w:pPr>
-              <w:spacing w:before="120" w:line="240" w:lineRule="exact"/>
+            <w:vAlign w:val="center"/>
+          </w:tcPr>
+          <w:p>
+            <w:pPr>
+              <w:spacing w:after="0"/>
               <w:jc w:val="center"/>
               <w:rPr>
                 <w:rFonts w:ascii="Courier" w:hAnsi="Courier"/>
@@ -386,10 +419,11 @@
               <w:bottom w:val="single" w:sz="6" w:space="0" w:color="auto"/>
               <w:right w:val="single" w:sz="6" w:space="0" w:color="auto"/>
             </w:tcBorders>
-          </w:tcPr>
-          <w:p>
-            <w:pPr>
-              <w:spacing w:before="120" w:line="240" w:lineRule="exact"/>
+            <w:vAlign w:val="center"/>
+          </w:tcPr>
+          <w:p>
+            <w:pPr>
+              <w:spacing w:after="0"/>
               <w:jc w:val="center"/>
               <w:rPr>
                 <w:rFonts w:ascii="Courier" w:hAnsi="Courier"/>
@@ -413,16 +447,17 @@
       <w:tr>
         <w:trPr>
           <w:cantSplit/>
-          <w:trHeight w:hRule="exact" w:val="480"/>
+          <w:trHeight w:hRule="exact" w:val="340"/>
           <w:jc w:val="center"/>
         </w:trPr>
         <w:tc>
           <w:tcPr>
             <w:tcW w:w="0" w:type="auto"/>
-          </w:tcPr>
-          <w:p>
-            <w:pPr>
-              <w:spacing w:before="120" w:line="240" w:lineRule="exact"/>
+            <w:vAlign w:val="center"/>
+          </w:tcPr>
+          <w:p>
+            <w:pPr>
+              <w:spacing w:after="0"/>
               <w:jc w:val="center"/>
               <w:rPr>
                 <w:rFonts w:ascii="Courier" w:hAnsi="Courier"/>
@@ -436,61 +471,65 @@
         <w:tc>
           <w:tcPr>
             <w:tcW w:w="0" w:type="auto"/>
-          </w:tcPr>
-          <w:p>
-            <w:pPr>
-              <w:spacing w:before="120" w:line="240" w:lineRule="exact"/>
-              <w:jc w:val="center"/>
-              <w:rPr>
-                <w:rFonts w:ascii="Courier" w:hAnsi="Courier"/>
-                <w:sz w:val="24"/>
-              </w:rPr>
-            </w:pPr>
-          </w:p>
-        </w:tc>
-        <w:tc>
-          <w:tcPr>
-            <w:tcW w:w="0" w:type="auto"/>
-          </w:tcPr>
-          <w:p>
-            <w:pPr>
-              <w:spacing w:before="120" w:line="240" w:lineRule="exact"/>
-              <w:jc w:val="center"/>
-              <w:rPr>
-                <w:rFonts w:ascii="Courier" w:hAnsi="Courier"/>
-                <w:sz w:val="24"/>
-              </w:rPr>
-            </w:pPr>
-          </w:p>
-        </w:tc>
-        <w:tc>
-          <w:tcPr>
-            <w:tcW w:w="0" w:type="auto"/>
-          </w:tcPr>
-          <w:p>
-            <w:pPr>
-              <w:spacing w:before="120" w:line="240" w:lineRule="exact"/>
-              <w:jc w:val="center"/>
-              <w:rPr>
-                <w:rFonts w:ascii="Courier" w:hAnsi="Courier"/>
-                <w:sz w:val="24"/>
-              </w:rPr>
-            </w:pPr>
-          </w:p>
-        </w:tc>
-        <w:tc>
-          <w:tcPr>
-            <w:tcW w:w="0" w:type="auto"/>
-            <w:tcBorders>
-              <w:top w:val="single" w:sz="6" w:space="0" w:color="auto"/>
-              <w:left w:val="single" w:sz="6" w:space="0" w:color="auto"/>
-              <w:bottom w:val="single" w:sz="6" w:space="0" w:color="auto"/>
-              <w:right w:val="single" w:sz="6" w:space="0" w:color="auto"/>
-            </w:tcBorders>
-          </w:tcPr>
-          <w:p>
-            <w:pPr>
-              <w:spacing w:before="120" w:line="240" w:lineRule="exact"/>
+            <w:vAlign w:val="center"/>
+          </w:tcPr>
+          <w:p>
+            <w:pPr>
+              <w:spacing w:after="0"/>
+              <w:jc w:val="center"/>
+              <w:rPr>
+                <w:rFonts w:ascii="Courier" w:hAnsi="Courier"/>
+                <w:sz w:val="24"/>
+              </w:rPr>
+            </w:pPr>
+          </w:p>
+        </w:tc>
+        <w:tc>
+          <w:tcPr>
+            <w:tcW w:w="0" w:type="auto"/>
+            <w:vAlign w:val="center"/>
+          </w:tcPr>
+          <w:p>
+            <w:pPr>
+              <w:spacing w:after="0"/>
+              <w:jc w:val="center"/>
+              <w:rPr>
+                <w:rFonts w:ascii="Courier" w:hAnsi="Courier"/>
+                <w:sz w:val="24"/>
+              </w:rPr>
+            </w:pPr>
+          </w:p>
+        </w:tc>
+        <w:tc>
+          <w:tcPr>
+            <w:tcW w:w="0" w:type="auto"/>
+            <w:vAlign w:val="center"/>
+          </w:tcPr>
+          <w:p>
+            <w:pPr>
+              <w:spacing w:after="0"/>
+              <w:jc w:val="center"/>
+              <w:rPr>
+                <w:rFonts w:ascii="Courier" w:hAnsi="Courier"/>
+                <w:sz w:val="24"/>
+              </w:rPr>
+            </w:pPr>
+          </w:p>
+        </w:tc>
+        <w:tc>
+          <w:tcPr>
+            <w:tcW w:w="0" w:type="auto"/>
+            <w:tcBorders>
+              <w:top w:val="single" w:sz="6" w:space="0" w:color="auto"/>
+              <w:left w:val="single" w:sz="6" w:space="0" w:color="auto"/>
+              <w:bottom w:val="single" w:sz="6" w:space="0" w:color="auto"/>
+              <w:right w:val="single" w:sz="6" w:space="0" w:color="auto"/>
+            </w:tcBorders>
+            <w:vAlign w:val="center"/>
+          </w:tcPr>
+          <w:p>
+            <w:pPr>
+              <w:spacing w:after="0"/>
               <w:jc w:val="center"/>
               <w:rPr>
                 <w:rFonts w:ascii="Courier" w:hAnsi="Courier"/>
@@ -521,10 +560,11 @@
               <w:bottom w:val="single" w:sz="6" w:space="0" w:color="auto"/>
               <w:right w:val="single" w:sz="6" w:space="0" w:color="auto"/>
             </w:tcBorders>
-          </w:tcPr>
-          <w:p>
-            <w:pPr>
-              <w:spacing w:before="120" w:line="240" w:lineRule="exact"/>
+            <w:vAlign w:val="center"/>
+          </w:tcPr>
+          <w:p>
+            <w:pPr>
+              <w:spacing w:after="0"/>
               <w:jc w:val="center"/>
               <w:rPr>
                 <w:rFonts w:ascii="Courier" w:hAnsi="Courier"/>
@@ -551,10 +591,11 @@
               <w:bottom w:val="single" w:sz="6" w:space="0" w:color="auto"/>
               <w:right w:val="single" w:sz="6" w:space="0" w:color="auto"/>
             </w:tcBorders>
-          </w:tcPr>
-          <w:p>
-            <w:pPr>
-              <w:spacing w:before="120" w:line="240" w:lineRule="exact"/>
+            <w:vAlign w:val="center"/>
+          </w:tcPr>
+          <w:p>
+            <w:pPr>
+              <w:spacing w:after="0"/>
               <w:jc w:val="center"/>
               <w:rPr>
                 <w:rFonts w:ascii="Courier" w:hAnsi="Courier"/>
@@ -581,10 +622,11 @@
               <w:bottom w:val="single" w:sz="6" w:space="0" w:color="auto"/>
               <w:right w:val="single" w:sz="6" w:space="0" w:color="auto"/>
             </w:tcBorders>
-          </w:tcPr>
-          <w:p>
-            <w:pPr>
-              <w:spacing w:before="120" w:line="240" w:lineRule="exact"/>
+            <w:vAlign w:val="center"/>
+          </w:tcPr>
+          <w:p>
+            <w:pPr>
+              <w:spacing w:after="0"/>
               <w:jc w:val="center"/>
               <w:rPr>
                 <w:rFonts w:ascii="Courier" w:hAnsi="Courier"/>
@@ -611,10 +653,11 @@
               <w:bottom w:val="single" w:sz="6" w:space="0" w:color="auto"/>
               <w:right w:val="single" w:sz="6" w:space="0" w:color="auto"/>
             </w:tcBorders>
-          </w:tcPr>
-          <w:p>
-            <w:pPr>
-              <w:spacing w:before="120" w:line="240" w:lineRule="exact"/>
+            <w:vAlign w:val="center"/>
+          </w:tcPr>
+          <w:p>
+            <w:pPr>
+              <w:spacing w:after="0"/>
               <w:jc w:val="center"/>
               <w:rPr>
                 <w:rFonts w:ascii="Courier" w:hAnsi="Courier"/>
@@ -641,10 +684,11 @@
               <w:bottom w:val="single" w:sz="6" w:space="0" w:color="auto"/>
               <w:right w:val="single" w:sz="6" w:space="0" w:color="auto"/>
             </w:tcBorders>
-          </w:tcPr>
-          <w:p>
-            <w:pPr>
-              <w:spacing w:before="120" w:line="240" w:lineRule="exact"/>
+            <w:vAlign w:val="center"/>
+          </w:tcPr>
+          <w:p>
+            <w:pPr>
+              <w:spacing w:after="0"/>
               <w:jc w:val="center"/>
               <w:rPr>
                 <w:rFonts w:ascii="Courier" w:hAnsi="Courier"/>
@@ -671,10 +715,11 @@
               <w:bottom w:val="single" w:sz="6" w:space="0" w:color="auto"/>
               <w:right w:val="single" w:sz="6" w:space="0" w:color="auto"/>
             </w:tcBorders>
-          </w:tcPr>
-          <w:p>
-            <w:pPr>
-              <w:spacing w:before="120" w:line="240" w:lineRule="exact"/>
+            <w:vAlign w:val="center"/>
+          </w:tcPr>
+          <w:p>
+            <w:pPr>
+              <w:spacing w:after="0"/>
               <w:jc w:val="center"/>
               <w:rPr>
                 <w:rFonts w:ascii="Courier" w:hAnsi="Courier"/>
@@ -701,10 +746,11 @@
               <w:bottom w:val="single" w:sz="6" w:space="0" w:color="auto"/>
               <w:right w:val="single" w:sz="6" w:space="0" w:color="auto"/>
             </w:tcBorders>
-          </w:tcPr>
-          <w:p>
-            <w:pPr>
-              <w:spacing w:before="120" w:line="240" w:lineRule="exact"/>
+            <w:vAlign w:val="center"/>
+          </w:tcPr>
+          <w:p>
+            <w:pPr>
+              <w:spacing w:after="0"/>
               <w:jc w:val="center"/>
               <w:rPr>
                 <w:rFonts w:ascii="Courier" w:hAnsi="Courier"/>
@@ -731,10 +777,11 @@
               <w:bottom w:val="single" w:sz="6" w:space="0" w:color="auto"/>
               <w:right w:val="single" w:sz="6" w:space="0" w:color="auto"/>
             </w:tcBorders>
-          </w:tcPr>
-          <w:p>
-            <w:pPr>
-              <w:spacing w:before="120" w:line="240" w:lineRule="exact"/>
+            <w:vAlign w:val="center"/>
+          </w:tcPr>
+          <w:p>
+            <w:pPr>
+              <w:spacing w:after="0"/>
               <w:jc w:val="center"/>
               <w:rPr>
                 <w:rFonts w:ascii="Courier" w:hAnsi="Courier"/>
@@ -758,16 +805,17 @@
       <w:tr>
         <w:trPr>
           <w:cantSplit/>
-          <w:trHeight w:hRule="exact" w:val="480"/>
+          <w:trHeight w:hRule="exact" w:val="340"/>
           <w:jc w:val="center"/>
         </w:trPr>
         <w:tc>
           <w:tcPr>
             <w:tcW w:w="0" w:type="auto"/>
-          </w:tcPr>
-          <w:p>
-            <w:pPr>
-              <w:spacing w:before="120" w:line="240" w:lineRule="exact"/>
+            <w:vAlign w:val="center"/>
+          </w:tcPr>
+          <w:p>
+            <w:pPr>
+              <w:spacing w:after="0"/>
               <w:jc w:val="center"/>
               <w:rPr>
                 <w:rFonts w:ascii="Courier" w:hAnsi="Courier"/>
@@ -781,61 +829,65 @@
         <w:tc>
           <w:tcPr>
             <w:tcW w:w="0" w:type="auto"/>
-          </w:tcPr>
-          <w:p>
-            <w:pPr>
-              <w:spacing w:before="120" w:line="240" w:lineRule="exact"/>
-              <w:jc w:val="center"/>
-              <w:rPr>
-                <w:rFonts w:ascii="Courier" w:hAnsi="Courier"/>
-                <w:sz w:val="24"/>
-              </w:rPr>
-            </w:pPr>
-          </w:p>
-        </w:tc>
-        <w:tc>
-          <w:tcPr>
-            <w:tcW w:w="0" w:type="auto"/>
-          </w:tcPr>
-          <w:p>
-            <w:pPr>
-              <w:spacing w:before="120" w:line="240" w:lineRule="exact"/>
-              <w:jc w:val="center"/>
-              <w:rPr>
-                <w:rFonts w:ascii="Courier" w:hAnsi="Courier"/>
-                <w:sz w:val="24"/>
-              </w:rPr>
-            </w:pPr>
-          </w:p>
-        </w:tc>
-        <w:tc>
-          <w:tcPr>
-            <w:tcW w:w="0" w:type="auto"/>
-          </w:tcPr>
-          <w:p>
-            <w:pPr>
-              <w:spacing w:before="120" w:line="240" w:lineRule="exact"/>
-              <w:jc w:val="center"/>
-              <w:rPr>
-                <w:rFonts w:ascii="Courier" w:hAnsi="Courier"/>
-                <w:sz w:val="24"/>
-              </w:rPr>
-            </w:pPr>
-          </w:p>
-        </w:tc>
-        <w:tc>
-          <w:tcPr>
-            <w:tcW w:w="0" w:type="auto"/>
-            <w:tcBorders>
-              <w:top w:val="single" w:sz="6" w:space="0" w:color="auto"/>
-              <w:left w:val="single" w:sz="6" w:space="0" w:color="auto"/>
-              <w:bottom w:val="single" w:sz="6" w:space="0" w:color="auto"/>
-              <w:right w:val="single" w:sz="6" w:space="0" w:color="auto"/>
-            </w:tcBorders>
-          </w:tcPr>
-          <w:p>
-            <w:pPr>
-              <w:spacing w:before="120" w:line="240" w:lineRule="exact"/>
+            <w:vAlign w:val="center"/>
+          </w:tcPr>
+          <w:p>
+            <w:pPr>
+              <w:spacing w:after="0"/>
+              <w:jc w:val="center"/>
+              <w:rPr>
+                <w:rFonts w:ascii="Courier" w:hAnsi="Courier"/>
+                <w:sz w:val="24"/>
+              </w:rPr>
+            </w:pPr>
+          </w:p>
+        </w:tc>
+        <w:tc>
+          <w:tcPr>
+            <w:tcW w:w="0" w:type="auto"/>
+            <w:vAlign w:val="center"/>
+          </w:tcPr>
+          <w:p>
+            <w:pPr>
+              <w:spacing w:after="0"/>
+              <w:jc w:val="center"/>
+              <w:rPr>
+                <w:rFonts w:ascii="Courier" w:hAnsi="Courier"/>
+                <w:sz w:val="24"/>
+              </w:rPr>
+            </w:pPr>
+          </w:p>
+        </w:tc>
+        <w:tc>
+          <w:tcPr>
+            <w:tcW w:w="0" w:type="auto"/>
+            <w:vAlign w:val="center"/>
+          </w:tcPr>
+          <w:p>
+            <w:pPr>
+              <w:spacing w:after="0"/>
+              <w:jc w:val="center"/>
+              <w:rPr>
+                <w:rFonts w:ascii="Courier" w:hAnsi="Courier"/>
+                <w:sz w:val="24"/>
+              </w:rPr>
+            </w:pPr>
+          </w:p>
+        </w:tc>
+        <w:tc>
+          <w:tcPr>
+            <w:tcW w:w="0" w:type="auto"/>
+            <w:tcBorders>
+              <w:top w:val="single" w:sz="6" w:space="0" w:color="auto"/>
+              <w:left w:val="single" w:sz="6" w:space="0" w:color="auto"/>
+              <w:bottom w:val="single" w:sz="6" w:space="0" w:color="auto"/>
+              <w:right w:val="single" w:sz="6" w:space="0" w:color="auto"/>
+            </w:tcBorders>
+            <w:vAlign w:val="center"/>
+          </w:tcPr>
+          <w:p>
+            <w:pPr>
+              <w:spacing w:after="0"/>
               <w:jc w:val="center"/>
               <w:rPr>
                 <w:rFonts w:ascii="Courier" w:hAnsi="Courier"/>
@@ -865,10 +917,11 @@
               <w:left w:val="single" w:sz="6" w:space="0" w:color="auto"/>
               <w:right w:val="single" w:sz="6" w:space="0" w:color="auto"/>
             </w:tcBorders>
-          </w:tcPr>
-          <w:p>
-            <w:pPr>
-              <w:spacing w:before="120" w:line="240" w:lineRule="exact"/>
+            <w:vAlign w:val="center"/>
+          </w:tcPr>
+          <w:p>
+            <w:pPr>
+              <w:spacing w:after="0"/>
               <w:jc w:val="center"/>
               <w:rPr>
                 <w:rFonts w:ascii="Courier" w:hAnsi="Courier"/>
@@ -894,10 +947,11 @@
               <w:left w:val="single" w:sz="6" w:space="0" w:color="auto"/>
               <w:right w:val="single" w:sz="6" w:space="0" w:color="auto"/>
             </w:tcBorders>
-          </w:tcPr>
-          <w:p>
-            <w:pPr>
-              <w:spacing w:before="120" w:line="240" w:lineRule="exact"/>
+            <w:vAlign w:val="center"/>
+          </w:tcPr>
+          <w:p>
+            <w:pPr>
+              <w:spacing w:after="0"/>
               <w:jc w:val="center"/>
               <w:rPr>
                 <w:rFonts w:ascii="Courier" w:hAnsi="Courier"/>
@@ -923,10 +977,11 @@
               <w:left w:val="single" w:sz="6" w:space="0" w:color="auto"/>
               <w:right w:val="single" w:sz="6" w:space="0" w:color="auto"/>
             </w:tcBorders>
-          </w:tcPr>
-          <w:p>
-            <w:pPr>
-              <w:spacing w:before="120" w:line="240" w:lineRule="exact"/>
+            <w:vAlign w:val="center"/>
+          </w:tcPr>
+          <w:p>
+            <w:pPr>
+              <w:spacing w:after="0"/>
               <w:jc w:val="center"/>
               <w:rPr>
                 <w:rFonts w:ascii="Courier" w:hAnsi="Courier"/>
@@ -952,10 +1007,11 @@
               <w:left w:val="single" w:sz="6" w:space="0" w:color="auto"/>
               <w:right w:val="single" w:sz="6" w:space="0" w:color="auto"/>
             </w:tcBorders>
-          </w:tcPr>
-          <w:p>
-            <w:pPr>
-              <w:spacing w:before="120" w:line="240" w:lineRule="exact"/>
+            <w:vAlign w:val="center"/>
+          </w:tcPr>
+          <w:p>
+            <w:pPr>
+              <w:spacing w:after="0"/>
               <w:jc w:val="center"/>
               <w:rPr>
                 <w:rFonts w:ascii="Courier" w:hAnsi="Courier"/>
@@ -981,10 +1037,11 @@
               <w:left w:val="single" w:sz="6" w:space="0" w:color="auto"/>
               <w:right w:val="single" w:sz="6" w:space="0" w:color="auto"/>
             </w:tcBorders>
-          </w:tcPr>
-          <w:p>
-            <w:pPr>
-              <w:spacing w:before="120" w:line="240" w:lineRule="exact"/>
+            <w:vAlign w:val="center"/>
+          </w:tcPr>
+          <w:p>
+            <w:pPr>
+              <w:spacing w:after="0"/>
               <w:jc w:val="center"/>
               <w:rPr>
                 <w:rFonts w:ascii="Courier" w:hAnsi="Courier"/>
@@ -1010,10 +1067,11 @@
               <w:left w:val="single" w:sz="6" w:space="0" w:color="auto"/>
               <w:right w:val="single" w:sz="6" w:space="0" w:color="auto"/>
             </w:tcBorders>
-          </w:tcPr>
-          <w:p>
-            <w:pPr>
-              <w:spacing w:before="120" w:line="240" w:lineRule="exact"/>
+            <w:vAlign w:val="center"/>
+          </w:tcPr>
+          <w:p>
+            <w:pPr>
+              <w:spacing w:after="0"/>
               <w:jc w:val="center"/>
               <w:rPr>
                 <w:rFonts w:ascii="Courier" w:hAnsi="Courier"/>
@@ -1039,10 +1097,11 @@
               <w:left w:val="single" w:sz="6" w:space="0" w:color="auto"/>
               <w:right w:val="single" w:sz="6" w:space="0" w:color="auto"/>
             </w:tcBorders>
-          </w:tcPr>
-          <w:p>
-            <w:pPr>
-              <w:spacing w:before="120" w:line="240" w:lineRule="exact"/>
+            <w:vAlign w:val="center"/>
+          </w:tcPr>
+          <w:p>
+            <w:pPr>
+              <w:spacing w:after="0"/>
               <w:jc w:val="center"/>
               <w:rPr>
                 <w:rFonts w:ascii="Courier" w:hAnsi="Courier"/>
@@ -1068,10 +1127,11 @@
               <w:left w:val="single" w:sz="6" w:space="0" w:color="auto"/>
               <w:right w:val="single" w:sz="6" w:space="0" w:color="auto"/>
             </w:tcBorders>
-          </w:tcPr>
-          <w:p>
-            <w:pPr>
-              <w:spacing w:before="120" w:line="240" w:lineRule="exact"/>
+            <w:vAlign w:val="center"/>
+          </w:tcPr>
+          <w:p>
+            <w:pPr>
+              <w:spacing w:after="0"/>
               <w:jc w:val="center"/>
               <w:rPr>
                 <w:rFonts w:ascii="Courier" w:hAnsi="Courier"/>
@@ -1813,6 +1873,7 @@
               <w:bottom w:val="single" w:sz="12" w:space="0" w:color="000000"/>
               <w:right w:val="single" w:sz="12" w:space="0" w:color="000000"/>
             </w:tcBorders>
+            <w:shd w:val="clear" w:color="auto" w:fill="DDA0DD"/>
             <w:vAlign w:val="center"/>
           </w:tcPr>
           <w:p>
@@ -1829,22 +1890,8 @@
               <w:rPr>
                 <w:rFonts w:ascii="Arial" w:hAnsi="Arial" w:cs="Arial"/>
               </w:rPr>
-              <w:t>־</w:t>
-            </w:r>
-            <w:r>
-              <w:rPr>
-                <w:rFonts w:ascii="Arial" w:hAnsi="Arial" w:cs="Arial"/>
-              </w:rPr>
-              <w:br/>
-            </w:r>
-            <w:proofErr w:type="spellStart"/>
-            <w:r>
-              <w:rPr>
-                <w:rFonts w:ascii="Arial" w:hAnsi="Arial" w:cs="Arial"/>
-              </w:rPr>
-              <w:t>05BE</w:t>
-            </w:r>
-            <w:proofErr w:type="spellEnd"/>
+              <w:t> </w:t>
+            </w:r>
           </w:p>
         </w:tc>
         <w:tc>
@@ -2350,8 +2397,15 @@
                 <w:rFonts w:ascii="Arial" w:hAnsi="Arial" w:cs="Arial"/>
               </w:rPr>
               <w:br/>
+            </w:r>
+            <w:proofErr w:type="spellStart"/>
+            <w:r>
+              <w:rPr>
+                <w:rFonts w:ascii="Arial" w:hAnsi="Arial" w:cs="Arial"/>
+              </w:rPr>
               <w:t>05E0</w:t>
             </w:r>
+            <w:proofErr w:type="spellEnd"/>
           </w:p>
         </w:tc>
         <w:tc>
@@ -2662,7 +2716,7 @@
               <w:rPr>
                 <w:rFonts w:ascii="Arial" w:hAnsi="Arial" w:cs="Arial"/>
               </w:rPr>
-              <w:t>ָ</w:t>
+              <w:t>ִ</w:t>
             </w:r>
             <w:r>
               <w:rPr>
@@ -2675,7 +2729,7 @@
               <w:rPr>
                 <w:rFonts w:ascii="Arial" w:hAnsi="Arial" w:cs="Arial"/>
               </w:rPr>
-              <w:t>05B8</w:t>
+              <w:t>05B4</w:t>
             </w:r>
             <w:proofErr w:type="spellEnd"/>
           </w:p>
@@ -3107,15 +3161,8 @@
                 <w:rFonts w:ascii="Arial" w:hAnsi="Arial" w:cs="Arial"/>
               </w:rPr>
               <w:br/>
-            </w:r>
-            <w:proofErr w:type="spellStart"/>
-            <w:r>
-              <w:rPr>
-                <w:rFonts w:ascii="Arial" w:hAnsi="Arial" w:cs="Arial"/>
-              </w:rPr>
               <w:t>00A5</w:t>
             </w:r>
-            <w:proofErr w:type="spellEnd"/>
           </w:p>
         </w:tc>
         <w:tc>
@@ -3589,7 +3636,7 @@
               <w:rPr>
                 <w:rFonts w:ascii="Arial" w:hAnsi="Arial" w:cs="Arial"/>
               </w:rPr>
-              <w:t>₪</w:t>
+              <w:t>§</w:t>
             </w:r>
             <w:r>
               <w:rPr>
@@ -3602,7 +3649,7 @@
               <w:rPr>
                 <w:rFonts w:ascii="Arial" w:hAnsi="Arial" w:cs="Arial"/>
               </w:rPr>
-              <w:t>20AA</w:t>
+              <w:t>00A7</w:t>
             </w:r>
             <w:proofErr w:type="spellEnd"/>
           </w:p>
@@ -3678,7 +3725,7 @@
               <w:rPr>
                 <w:rFonts w:ascii="Arial" w:hAnsi="Arial" w:cs="Arial"/>
               </w:rPr>
-              <w:t>¤</w:t>
+              <w:t>€</w:t>
             </w:r>
             <w:r>
               <w:rPr>
@@ -3691,7 +3738,7 @@
               <w:rPr>
                 <w:rFonts w:ascii="Arial" w:hAnsi="Arial" w:cs="Arial"/>
               </w:rPr>
-              <w:t>00A4</w:t>
+              <w:t>20AC</w:t>
             </w:r>
             <w:proofErr w:type="spellEnd"/>
           </w:p>
@@ -4075,7 +4122,6 @@
               <w:bottom w:val="single" w:sz="12" w:space="0" w:color="000000"/>
               <w:right w:val="single" w:sz="12" w:space="0" w:color="000000"/>
             </w:tcBorders>
-            <w:shd w:val="clear" w:color="auto" w:fill="DDA0DD"/>
             <w:vAlign w:val="center"/>
           </w:tcPr>
           <w:p>
@@ -4093,8 +4139,22 @@
               <w:rPr>
                 <w:rFonts w:ascii="Arial" w:hAnsi="Arial" w:cs="Arial"/>
               </w:rPr>
-              <w:t> </w:t>
-            </w:r>
+              <w:t>₪</w:t>
+            </w:r>
+            <w:r>
+              <w:rPr>
+                <w:rFonts w:ascii="Arial" w:hAnsi="Arial" w:cs="Arial"/>
+              </w:rPr>
+              <w:br/>
+            </w:r>
+            <w:proofErr w:type="spellStart"/>
+            <w:r>
+              <w:rPr>
+                <w:rFonts w:ascii="Arial" w:hAnsi="Arial" w:cs="Arial"/>
+              </w:rPr>
+              <w:t>20AA</w:t>
+            </w:r>
+            <w:proofErr w:type="spellEnd"/>
           </w:p>
         </w:tc>
         <w:tc>
@@ -4123,7 +4183,7 @@
               <w:rPr>
                 <w:rFonts w:ascii="Arial" w:hAnsi="Arial" w:cs="Arial"/>
               </w:rPr>
-              <w:t>ֻ</w:t>
+              <w:t>ּ</w:t>
             </w:r>
             <w:r>
               <w:rPr>
@@ -4136,7 +4196,7 @@
               <w:rPr>
                 <w:rFonts w:ascii="Arial" w:hAnsi="Arial" w:cs="Arial"/>
               </w:rPr>
-              <w:t>05BB</w:t>
+              <w:t>05BC</w:t>
             </w:r>
             <w:proofErr w:type="spellEnd"/>
           </w:p>
@@ -4575,7 +4635,7 @@
               <w:rPr>
                 <w:rFonts w:ascii="Arial" w:hAnsi="Arial" w:cs="Arial"/>
               </w:rPr>
-              <w:t>ְ</w:t>
+              <w:t>ֽ</w:t>
             </w:r>
             <w:r>
               <w:rPr>
@@ -4588,7 +4648,7 @@
               <w:rPr>
                 <w:rFonts w:ascii="Arial" w:hAnsi="Arial" w:cs="Arial"/>
               </w:rPr>
-              <w:t>05B0</w:t>
+              <w:t>05BD</w:t>
             </w:r>
             <w:proofErr w:type="spellEnd"/>
           </w:p>
@@ -4620,7 +4680,7 @@
               <w:rPr>
                 <w:rFonts w:ascii="Arial" w:hAnsi="Arial" w:cs="Arial"/>
               </w:rPr>
-              <w:t>ּ</w:t>
+              <w:t>ׁ</w:t>
             </w:r>
             <w:r>
               <w:rPr>
@@ -4633,7 +4693,7 @@
               <w:rPr>
                 <w:rFonts w:ascii="Arial" w:hAnsi="Arial" w:cs="Arial"/>
               </w:rPr>
-              <w:t>05BC</w:t>
+              <w:t>05C1</w:t>
             </w:r>
             <w:proofErr w:type="spellEnd"/>
           </w:p>
@@ -5058,7 +5118,7 @@
               <w:rPr>
                 <w:rFonts w:ascii="Arial" w:hAnsi="Arial" w:cs="Arial"/>
               </w:rPr>
-              <w:t>ֱ</w:t>
+              <w:t>ְ</w:t>
             </w:r>
             <w:r>
               <w:rPr>
@@ -5071,7 +5131,7 @@
               <w:rPr>
                 <w:rFonts w:ascii="Arial" w:hAnsi="Arial" w:cs="Arial"/>
               </w:rPr>
-              <w:t>05B1</w:t>
+              <w:t>05B0</w:t>
             </w:r>
             <w:proofErr w:type="spellEnd"/>
           </w:p>
@@ -5102,7 +5162,7 @@
               <w:rPr>
                 <w:rFonts w:ascii="Arial" w:hAnsi="Arial" w:cs="Arial"/>
               </w:rPr>
-              <w:t>ֽ</w:t>
+              <w:t>ׂ</w:t>
             </w:r>
             <w:r>
               <w:rPr>
@@ -5115,7 +5175,7 @@
               <w:rPr>
                 <w:rFonts w:ascii="Arial" w:hAnsi="Arial" w:cs="Arial"/>
               </w:rPr>
-              <w:t>05BD</w:t>
+              <w:t>05C2</w:t>
             </w:r>
             <w:proofErr w:type="spellEnd"/>
           </w:p>
@@ -5537,7 +5597,7 @@
               <w:rPr>
                 <w:rFonts w:ascii="Arial" w:hAnsi="Arial" w:cs="Arial"/>
               </w:rPr>
-              <w:t>ֲ</w:t>
+              <w:t>ֵ</w:t>
             </w:r>
             <w:r>
               <w:rPr>
@@ -5550,7 +5610,7 @@
               <w:rPr>
                 <w:rFonts w:ascii="Arial" w:hAnsi="Arial" w:cs="Arial"/>
               </w:rPr>
-              <w:t>05B2</w:t>
+              <w:t>05B5</w:t>
             </w:r>
             <w:proofErr w:type="spellEnd"/>
           </w:p>
@@ -5581,7 +5641,7 @@
               <w:rPr>
                 <w:rFonts w:ascii="Arial" w:hAnsi="Arial" w:cs="Arial"/>
               </w:rPr>
-              <w:t>ֿ</w:t>
+              <w:t>ַ</w:t>
             </w:r>
             <w:r>
               <w:rPr>
@@ -5594,7 +5654,7 @@
               <w:rPr>
                 <w:rFonts w:ascii="Arial" w:hAnsi="Arial" w:cs="Arial"/>
               </w:rPr>
-              <w:t>05BF</w:t>
+              <w:t>05B7</w:t>
             </w:r>
             <w:proofErr w:type="spellEnd"/>
           </w:p>
@@ -6016,7 +6076,7 @@
               <w:rPr>
                 <w:rFonts w:ascii="Arial" w:hAnsi="Arial" w:cs="Arial"/>
               </w:rPr>
-              <w:t>ֳ</w:t>
+              <w:t>ֻ</w:t>
             </w:r>
             <w:r>
               <w:rPr>
@@ -6029,7 +6089,7 @@
               <w:rPr>
                 <w:rFonts w:ascii="Arial" w:hAnsi="Arial" w:cs="Arial"/>
               </w:rPr>
-              <w:t>05B3</w:t>
+              <w:t>05BB</w:t>
             </w:r>
             <w:proofErr w:type="spellEnd"/>
           </w:p>
@@ -6060,7 +6120,7 @@
               <w:rPr>
                 <w:rFonts w:ascii="Arial" w:hAnsi="Arial" w:cs="Arial"/>
               </w:rPr>
-              <w:t>ׁ</w:t>
+              <w:t>ֿ</w:t>
             </w:r>
             <w:r>
               <w:rPr>
@@ -6073,7 +6133,7 @@
               <w:rPr>
                 <w:rFonts w:ascii="Arial" w:hAnsi="Arial" w:cs="Arial"/>
               </w:rPr>
-              <w:t>05C1</w:t>
+              <w:t>05BF</w:t>
             </w:r>
             <w:proofErr w:type="spellEnd"/>
           </w:p>
@@ -6546,7 +6606,7 @@
               <w:rPr>
                 <w:rFonts w:ascii="Arial" w:hAnsi="Arial" w:cs="Arial"/>
               </w:rPr>
-              <w:t>ׂ</w:t>
+              <w:t>ﬞ</w:t>
             </w:r>
             <w:r>
               <w:rPr>
@@ -6559,7 +6619,7 @@
               <w:rPr>
                 <w:rFonts w:ascii="Arial" w:hAnsi="Arial" w:cs="Arial"/>
               </w:rPr>
-              <w:t>05C2</w:t>
+              <w:t>FB1E</w:t>
             </w:r>
             <w:proofErr w:type="spellEnd"/>
           </w:p>
@@ -7022,7 +7082,7 @@
               <w:rPr>
                 <w:rFonts w:ascii="Arial" w:hAnsi="Arial" w:cs="Arial"/>
               </w:rPr>
-              <w:t>ִ</w:t>
+              <w:t>ֶ</w:t>
             </w:r>
             <w:r>
               <w:rPr>
@@ -7035,7 +7095,7 @@
               <w:rPr>
                 <w:rFonts w:ascii="Arial" w:hAnsi="Arial" w:cs="Arial"/>
               </w:rPr>
-              <w:t>05B4</w:t>
+              <w:t>05B6</w:t>
             </w:r>
             <w:proofErr w:type="spellEnd"/>
           </w:p>
@@ -7305,7 +7365,6 @@
               <w:bottom w:val="single" w:sz="12" w:space="0" w:color="000000"/>
               <w:right w:val="single" w:sz="12" w:space="0" w:color="000000"/>
             </w:tcBorders>
-            <w:shd w:val="clear" w:color="auto" w:fill="DDA0DD"/>
             <w:vAlign w:val="center"/>
           </w:tcPr>
           <w:p>
@@ -7322,8 +7381,22 @@
               <w:rPr>
                 <w:rFonts w:ascii="Arial" w:hAnsi="Arial" w:cs="Arial"/>
               </w:rPr>
-              <w:t> </w:t>
-            </w:r>
+              <w:t>יִ</w:t>
+            </w:r>
+            <w:r>
+              <w:rPr>
+                <w:rFonts w:ascii="Arial" w:hAnsi="Arial" w:cs="Arial"/>
+              </w:rPr>
+              <w:br/>
+            </w:r>
+            <w:proofErr w:type="spellStart"/>
+            <w:r>
+              <w:rPr>
+                <w:rFonts w:ascii="Arial" w:hAnsi="Arial" w:cs="Arial"/>
+              </w:rPr>
+              <w:t>FB1D</w:t>
+            </w:r>
+            <w:proofErr w:type="spellEnd"/>
           </w:p>
         </w:tc>
         <w:bookmarkStart w:id="32" w:name="_MCCTEMPBM_CRPT01490035___7"/>
@@ -7513,7 +7586,7 @@
               <w:rPr>
                 <w:rFonts w:ascii="Arial" w:hAnsi="Arial" w:cs="Arial"/>
               </w:rPr>
-              <w:t>ֵ</w:t>
+              <w:t>ֱ</w:t>
             </w:r>
             <w:r>
               <w:rPr>
@@ -7526,7 +7599,7 @@
               <w:rPr>
                 <w:rFonts w:ascii="Arial" w:hAnsi="Arial" w:cs="Arial"/>
               </w:rPr>
-              <w:t>05B5</w:t>
+              <w:t>05B1</w:t>
             </w:r>
             <w:proofErr w:type="spellEnd"/>
           </w:p>
@@ -7557,7 +7630,7 @@
               <w:rPr>
                 <w:rFonts w:ascii="Arial" w:hAnsi="Arial" w:cs="Arial"/>
               </w:rPr>
-              <w:t>ׇ</w:t>
+              <w:t>ָ</w:t>
             </w:r>
             <w:r>
               <w:rPr>
@@ -7570,7 +7643,7 @@
               <w:rPr>
                 <w:rFonts w:ascii="Arial" w:hAnsi="Arial" w:cs="Arial"/>
               </w:rPr>
-              <w:t>05C7</w:t>
+              <w:t>05B8</w:t>
             </w:r>
             <w:proofErr w:type="spellEnd"/>
           </w:p>
@@ -7799,7 +7872,6 @@
               <w:bottom w:val="single" w:sz="12" w:space="0" w:color="000000"/>
               <w:right w:val="single" w:sz="12" w:space="0" w:color="000000"/>
             </w:tcBorders>
-            <w:shd w:val="clear" w:color="auto" w:fill="DDA0DD"/>
             <w:vAlign w:val="center"/>
           </w:tcPr>
           <w:p>
@@ -7816,8 +7888,22 @@
               <w:rPr>
                 <w:rFonts w:ascii="Arial" w:hAnsi="Arial" w:cs="Arial"/>
               </w:rPr>
-              <w:t> </w:t>
-            </w:r>
+              <w:t>ײַ</w:t>
+            </w:r>
+            <w:r>
+              <w:rPr>
+                <w:rFonts w:ascii="Arial" w:hAnsi="Arial" w:cs="Arial"/>
+              </w:rPr>
+              <w:br/>
+            </w:r>
+            <w:proofErr w:type="spellStart"/>
+            <w:r>
+              <w:rPr>
+                <w:rFonts w:ascii="Arial" w:hAnsi="Arial" w:cs="Arial"/>
+              </w:rPr>
+              <w:t>FB1F</w:t>
+            </w:r>
+            <w:proofErr w:type="spellEnd"/>
           </w:p>
         </w:tc>
         <w:bookmarkStart w:id="34" w:name="_MCCTEMPBM_CRPT01490037___7"/>
@@ -8053,7 +8139,7 @@
               <w:rPr>
                 <w:rFonts w:ascii="Arial" w:hAnsi="Arial" w:cs="Arial"/>
               </w:rPr>
-              <w:t>ﬞ</w:t>
+              <w:t>ׇ</w:t>
             </w:r>
             <w:r>
               <w:rPr>
@@ -8066,7 +8152,7 @@
               <w:rPr>
                 <w:rFonts w:ascii="Arial" w:hAnsi="Arial" w:cs="Arial"/>
               </w:rPr>
-              <w:t>FB1E</w:t>
+              <w:t>05C7</w:t>
             </w:r>
             <w:proofErr w:type="spellEnd"/>
           </w:p>
@@ -8225,7 +8311,7 @@
               <w:rPr>
                 <w:rFonts w:ascii="Arial" w:hAnsi="Arial" w:cs="Arial"/>
               </w:rPr>
-              <w:t>׳</w:t>
+              <w:t>װ</w:t>
             </w:r>
             <w:r>
               <w:rPr>
@@ -8238,7 +8324,7 @@
               <w:rPr>
                 <w:rFonts w:ascii="Arial" w:hAnsi="Arial" w:cs="Arial"/>
               </w:rPr>
-              <w:t>05F3</w:t>
+              <w:t>05F0</w:t>
             </w:r>
             <w:proofErr w:type="spellEnd"/>
           </w:p>
@@ -8275,27 +8361,19 @@
                 <w:rFonts w:ascii="Arial" w:hAnsi="Arial" w:cs="Arial"/>
               </w:rPr>
               <w:br/>
-            </w:r>
-            <w:proofErr w:type="spellStart"/>
-            <w:r>
-              <w:rPr>
-                <w:rFonts w:ascii="Arial" w:hAnsi="Arial" w:cs="Arial"/>
-              </w:rPr>
               <w:t>006D</w:t>
             </w:r>
-            <w:proofErr w:type="spellEnd"/>
-          </w:p>
-        </w:tc>
-        <w:tc>
-          <w:tcPr>
-            <w:tcW w:w="0" w:type="auto"/>
-            <w:tcBorders>
-              <w:top w:val="single" w:sz="12" w:space="0" w:color="000000"/>
-              <w:left w:val="single" w:sz="12" w:space="0" w:color="000000"/>
-              <w:bottom w:val="single" w:sz="12" w:space="0" w:color="000000"/>
-              <w:right w:val="single" w:sz="12" w:space="0" w:color="000000"/>
-            </w:tcBorders>
-            <w:shd w:val="clear" w:color="auto" w:fill="DDA0DD"/>
+          </w:p>
+        </w:tc>
+        <w:tc>
+          <w:tcPr>
+            <w:tcW w:w="0" w:type="auto"/>
+            <w:tcBorders>
+              <w:top w:val="single" w:sz="12" w:space="0" w:color="000000"/>
+              <w:left w:val="single" w:sz="12" w:space="0" w:color="000000"/>
+              <w:bottom w:val="single" w:sz="12" w:space="0" w:color="000000"/>
+              <w:right w:val="single" w:sz="12" w:space="0" w:color="000000"/>
+            </w:tcBorders>
             <w:vAlign w:val="center"/>
           </w:tcPr>
           <w:p>
@@ -8312,8 +8390,22 @@
               <w:rPr>
                 <w:rFonts w:ascii="Arial" w:hAnsi="Arial" w:cs="Arial"/>
               </w:rPr>
-              <w:t> </w:t>
-            </w:r>
+              <w:t>־</w:t>
+            </w:r>
+            <w:r>
+              <w:rPr>
+                <w:rFonts w:ascii="Arial" w:hAnsi="Arial" w:cs="Arial"/>
+              </w:rPr>
+              <w:br/>
+            </w:r>
+            <w:proofErr w:type="spellStart"/>
+            <w:r>
+              <w:rPr>
+                <w:rFonts w:ascii="Arial" w:hAnsi="Arial" w:cs="Arial"/>
+              </w:rPr>
+              <w:t>05BE</w:t>
+            </w:r>
+            <w:proofErr w:type="spellEnd"/>
           </w:p>
         </w:tc>
         <w:bookmarkStart w:id="36" w:name="_MCCTEMPBM_CRPT01490039___7"/>
@@ -8503,7 +8595,7 @@
               <w:rPr>
                 <w:rFonts w:ascii="Arial" w:hAnsi="Arial" w:cs="Arial"/>
               </w:rPr>
-              <w:t>ֶ</w:t>
+              <w:t>ֲ</w:t>
             </w:r>
             <w:r>
               <w:rPr>
@@ -8516,7 +8608,7 @@
               <w:rPr>
                 <w:rFonts w:ascii="Arial" w:hAnsi="Arial" w:cs="Arial"/>
               </w:rPr>
-              <w:t>05B6</w:t>
+              <w:t>05B2</w:t>
             </w:r>
             <w:proofErr w:type="spellEnd"/>
           </w:p>
@@ -8546,7 +8638,7 @@
               <w:rPr>
                 <w:rFonts w:ascii="Arial" w:hAnsi="Arial" w:cs="Arial"/>
               </w:rPr>
-              <w:t>׀</w:t>
+              <w:t>׳</w:t>
             </w:r>
             <w:r>
               <w:rPr>
@@ -8559,7 +8651,7 @@
               <w:rPr>
                 <w:rFonts w:ascii="Arial" w:hAnsi="Arial" w:cs="Arial"/>
               </w:rPr>
-              <w:t>05C0</w:t>
+              <w:t>05F3</w:t>
             </w:r>
             <w:proofErr w:type="spellEnd"/>
           </w:p>
@@ -8718,7 +8810,7 @@
               <w:rPr>
                 <w:rFonts w:ascii="Arial" w:hAnsi="Arial" w:cs="Arial"/>
               </w:rPr>
-              <w:t>״</w:t>
+              <w:t>ױ</w:t>
             </w:r>
             <w:r>
               <w:rPr>
@@ -8731,7 +8823,7 @@
               <w:rPr>
                 <w:rFonts w:ascii="Arial" w:hAnsi="Arial" w:cs="Arial"/>
               </w:rPr>
-              <w:t>05F4</w:t>
+              <w:t>05F1</w:t>
             </w:r>
             <w:proofErr w:type="spellEnd"/>
           </w:p>
@@ -8768,27 +8860,20 @@
                 <w:rFonts w:ascii="Arial" w:hAnsi="Arial" w:cs="Arial"/>
               </w:rPr>
               <w:br/>
-            </w:r>
-            <w:proofErr w:type="spellStart"/>
-            <w:r>
-              <w:rPr>
-                <w:rFonts w:ascii="Arial" w:hAnsi="Arial" w:cs="Arial"/>
-              </w:rPr>
               <w:t>006E</w:t>
             </w:r>
-            <w:proofErr w:type="spellEnd"/>
-          </w:p>
-        </w:tc>
-        <w:tc>
-          <w:tcPr>
-            <w:tcW w:w="0" w:type="auto"/>
-            <w:tcBorders>
-              <w:top w:val="single" w:sz="12" w:space="0" w:color="000000"/>
-              <w:left w:val="single" w:sz="12" w:space="0" w:color="000000"/>
-              <w:bottom w:val="single" w:sz="12" w:space="0" w:color="000000"/>
-              <w:right w:val="single" w:sz="12" w:space="0" w:color="000000"/>
-            </w:tcBorders>
-            <w:shd w:val="clear" w:color="auto" w:fill="DDA0DD"/>
+          </w:p>
+        </w:tc>
+        <w:tc>
+          <w:tcPr>
+            <w:tcW w:w="0" w:type="auto"/>
+            <w:tcBorders>
+              <w:top w:val="single" w:sz="12" w:space="0" w:color="000000"/>
+              <w:left w:val="single" w:sz="12" w:space="0" w:color="000000"/>
+              <w:bottom w:val="single" w:sz="12" w:space="0" w:color="000000"/>
+              <w:right w:val="single" w:sz="12" w:space="0" w:color="000000"/>
+            </w:tcBorders>
+            <w:shd w:val="clear" w:color="auto" w:fill="FFC000"/>
             <w:vAlign w:val="center"/>
           </w:tcPr>
           <w:p>
@@ -8805,8 +8890,34 @@
               <w:rPr>
                 <w:rFonts w:ascii="Arial" w:hAnsi="Arial" w:cs="Arial"/>
               </w:rPr>
-              <w:t> </w:t>
-            </w:r>
+              <w:t>‎</w:t>
+            </w:r>
+            <w:proofErr w:type="spellStart"/>
+            <w:r>
+              <w:rPr>
+                <w:rFonts w:ascii="Arial" w:hAnsi="Arial" w:cs="Arial"/>
+                <w:b/>
+                <w:bCs/>
+              </w:rPr>
+              <w:t>LRM</w:t>
+            </w:r>
+            <w:proofErr w:type="spellEnd"/>
+            <w:r>
+              <w:rPr>
+                <w:rFonts w:ascii="Arial" w:hAnsi="Arial" w:cs="Arial"/>
+                <w:b/>
+                <w:bCs/>
+              </w:rPr>
+              <w:br/>
+            </w:r>
+            <w:proofErr w:type="spellStart"/>
+            <w:r>
+              <w:rPr>
+                <w:rFonts w:ascii="Arial" w:hAnsi="Arial" w:cs="Arial"/>
+              </w:rPr>
+              <w:t>200E</w:t>
+            </w:r>
+            <w:proofErr w:type="spellEnd"/>
           </w:p>
         </w:tc>
         <w:bookmarkStart w:id="38" w:name="_MCCTEMPBM_CRPT01490041___7"/>
@@ -8996,7 +9107,7 @@
               <w:rPr>
                 <w:rFonts w:ascii="Arial" w:hAnsi="Arial" w:cs="Arial"/>
               </w:rPr>
-              <w:t>ַ</w:t>
+              <w:t>ֳ</w:t>
             </w:r>
             <w:r>
               <w:rPr>
@@ -9009,7 +9120,7 @@
               <w:rPr>
                 <w:rFonts w:ascii="Arial" w:hAnsi="Arial" w:cs="Arial"/>
               </w:rPr>
-              <w:t>05B7</w:t>
+              <w:t>05B3</w:t>
             </w:r>
             <w:proofErr w:type="spellEnd"/>
           </w:p>
@@ -9040,7 +9151,7 @@
               <w:rPr>
                 <w:rFonts w:ascii="Arial" w:hAnsi="Arial" w:cs="Arial"/>
               </w:rPr>
-              <w:t>׃</w:t>
+              <w:t>״</w:t>
             </w:r>
             <w:r>
               <w:rPr>
@@ -9053,7 +9164,7 @@
               <w:rPr>
                 <w:rFonts w:ascii="Arial" w:hAnsi="Arial" w:cs="Arial"/>
               </w:rPr>
-              <w:t>05C3</w:t>
+              <w:t>05F4</w:t>
             </w:r>
             <w:proofErr w:type="spellEnd"/>
           </w:p>
@@ -9216,22 +9327,15 @@
               <w:rPr>
                 <w:rFonts w:ascii="Arial" w:hAnsi="Arial" w:cs="Arial"/>
               </w:rPr>
-              <w:t>§</w:t>
-            </w:r>
-            <w:r>
-              <w:rPr>
-                <w:rFonts w:ascii="Arial" w:hAnsi="Arial" w:cs="Arial"/>
-              </w:rPr>
-              <w:br/>
-            </w:r>
-            <w:proofErr w:type="spellStart"/>
-            <w:r>
-              <w:rPr>
-                <w:rFonts w:ascii="Arial" w:hAnsi="Arial" w:cs="Arial"/>
-              </w:rPr>
-              <w:t>00A7</w:t>
-            </w:r>
-            <w:proofErr w:type="spellEnd"/>
+              <w:t>ײ</w:t>
+            </w:r>
+            <w:r>
+              <w:rPr>
+                <w:rFonts w:ascii="Arial" w:hAnsi="Arial" w:cs="Arial"/>
+              </w:rPr>
+              <w:br/>
+              <w:t>05F2</w:t>
+            </w:r>
           </w:p>
         </w:tc>
         <w:tc>
@@ -9287,7 +9391,7 @@
               <w:bottom w:val="single" w:sz="12" w:space="0" w:color="000000"/>
               <w:right w:val="single" w:sz="12" w:space="0" w:color="000000"/>
             </w:tcBorders>
-            <w:shd w:val="clear" w:color="auto" w:fill="DDA0DD"/>
+            <w:shd w:val="clear" w:color="auto" w:fill="FFC000"/>
             <w:vAlign w:val="center"/>
           </w:tcPr>
           <w:p>
@@ -9304,8 +9408,30 @@
               <w:rPr>
                 <w:rFonts w:ascii="Arial" w:hAnsi="Arial" w:cs="Arial"/>
               </w:rPr>
-              <w:t> </w:t>
-            </w:r>
+              <w:t>‏</w:t>
+            </w:r>
+            <w:r>
+              <w:rPr>
+                <w:rFonts w:ascii="Arial" w:hAnsi="Arial" w:cs="Arial"/>
+                <w:b/>
+                <w:bCs/>
+              </w:rPr>
+              <w:t>RLM</w:t>
+            </w:r>
+            <w:r>
+              <w:rPr>
+                <w:rFonts w:ascii="Arial" w:hAnsi="Arial" w:cs="Arial"/>
+              </w:rPr>
+              <w:br/>
+            </w:r>
+            <w:proofErr w:type="spellStart"/>
+            <w:r>
+              <w:rPr>
+                <w:rFonts w:ascii="Arial" w:hAnsi="Arial" w:cs="Arial"/>
+              </w:rPr>
+              <w:t>200F</w:t>
+            </w:r>
+            <w:proofErr w:type="spellEnd"/>
           </w:p>
         </w:tc>
         <w:bookmarkStart w:id="40" w:name="_MCCTEMPBM_CRPT01490043___7"/>
@@ -9349,24 +9475,79 @@
               <w:t>).</w:t>
             </w:r>
             <w:r>
-              <w:t xml:space="preserve"> The precomposed </w:t>
-            </w:r>
-            <w:r>
-              <w:t>letter with</w:t>
-            </w:r>
-            <w:r>
-              <w:t xml:space="preserve"> vowel</w:t>
-            </w:r>
-            <w:r>
               <w:t xml:space="preserve"> </w:t>
             </w:r>
+            <w:r>
+              <w:t xml:space="preserve">Hebrew letters are displayed </w:t>
+            </w:r>
+            <w:r>
+              <w:t xml:space="preserve">right-to-left. </w:t>
+            </w:r>
+            <w:r>
+              <w:t>Simplified</w:t>
+            </w:r>
+            <w:r>
+              <w:t xml:space="preserve"> </w:t>
+            </w:r>
+            <w:r>
+              <w:t xml:space="preserve">Unicode bidi </w:t>
+            </w:r>
+            <w:r>
+              <w:t>algorithm</w:t>
+            </w:r>
+            <w:r>
+              <w:t xml:space="preserve"> for SMS/CBS: </w:t>
+            </w:r>
+            <w:r>
+              <w:t xml:space="preserve">Bidi AL must be handled as bidi R; all bidi EN and AN handled as L; all ET, ES, CS handled as </w:t>
+            </w:r>
             <w:proofErr w:type="gramStart"/>
             <w:r>
-              <w:t>are</w:t>
+              <w:t xml:space="preserve">ON </w:t>
+            </w:r>
+            <w:r>
+              <w:t>,</w:t>
             </w:r>
             <w:proofErr w:type="gramEnd"/>
             <w:r>
-              <w:t xml:space="preserve"> included here because the Unicode normalisation NFC will create them from the decomposed form.</w:t>
+              <w:t xml:space="preserve"> and</w:t>
+            </w:r>
+            <w:r>
+              <w:t xml:space="preserve"> </w:t>
+            </w:r>
+            <w:r>
+              <w:t>'</w:t>
+            </w:r>
+            <w:r>
+              <w:t>p</w:t>
+            </w:r>
+            <w:r>
+              <w:t xml:space="preserve">aragraph direction' is </w:t>
+            </w:r>
+            <w:r>
+              <w:t xml:space="preserve">always </w:t>
+            </w:r>
+            <w:r>
+              <w:t>LTR</w:t>
+            </w:r>
+            <w:r>
+              <w:t>, t</w:t>
+            </w:r>
+            <w:r>
+              <w:t>here are no bidi controls that span a text range.</w:t>
+            </w:r>
+            <w:r>
+              <w:t xml:space="preserve"> Bidi mirroring done </w:t>
+            </w:r>
+            <w:r>
+              <w:rPr>
+                <w:i/>
+                <w:iCs/>
+              </w:rPr>
+              <w:t>only</w:t>
+            </w:r>
+            <w:r>
+              <w:t xml:space="preserve"> by using the data in BidiMirroring.txt.</w:t>
             </w:r>
           </w:p>
           <w:p>
@@ -9390,15 +9571,32 @@
             </w:r>
             <w:r>
               <w:tab/>
-              <w:t xml:space="preserve">CARRIAGE RETURN; CR is used as a filler (if needed) after the actual SMS/CBS message, as well as in CBS messages after a two-letter language tag in 7-bit messages (if the message heading specifies that there is such a language tag). It should not occur inside the actual message, but if it does, it should be interpreted as if it was an LF. Note that SMS does not have any language tagging mechanism in the protocol, but CBS has two such mechanisms, out of which the second type is required for CBS messages in </w:t>
+              <w:t>CARRIAGE RETURN; CR is not used as CR but is used as a filler after the actual SMS/CBS message text. CR should not occur inside a message text, but if it does, it must be converted to LF.</w:t>
+            </w:r>
+            <w:r>
+              <w:br/>
+              <w:t>Note though that &lt;</w:t>
             </w:r>
             <w:proofErr w:type="spellStart"/>
             <w:r>
-              <w:t>UTF16BE</w:t>
+              <w:t>SS</w:t>
+            </w:r>
+            <w:proofErr w:type="gramStart"/>
+            <w:r>
+              <w:t>2,CR</w:t>
             </w:r>
             <w:proofErr w:type="spellEnd"/>
-            <w:r>
-              <w:t>; neither applies to non-default 7-bit alphabets.</w:t>
+            <w:proofErr w:type="gramEnd"/>
+            <w:r>
+              <w:t xml:space="preserve">&gt; is </w:t>
+            </w:r>
+            <w:proofErr w:type="gramStart"/>
+            <w:r>
+              <w:t>actually CSI</w:t>
+            </w:r>
+            <w:proofErr w:type="gramEnd"/>
+            <w:r>
+              <w:t xml:space="preserve"> (se next table), and that “CR” is not a filler, nor LF.</w:t>
             </w:r>
           </w:p>
           <w:p>
@@ -9421,25 +9619,80 @@
             </w:r>
             <w:proofErr w:type="spellStart"/>
             <w:r>
-              <w:t>B1</w:t>
-            </w:r>
-            <w:r>
-              <w:t>2</w:t>
-            </w:r>
-            <w:r>
-              <w:t>.1</w:t>
+              <w:t>A.4.</w:t>
+            </w:r>
+            <w:r>
+              <w:t>11.2</w:t>
             </w:r>
             <w:proofErr w:type="spellEnd"/>
             <w:r>
-              <w:t>). (Note: locking shift and single shift (</w:t>
+              <w:t xml:space="preserve">).  (Note: setting, in the SMS and CBS protocols, base or extension table with reference value </w:t>
             </w:r>
             <w:proofErr w:type="spellStart"/>
             <w:r>
+              <w:t>0x10</w:t>
+            </w:r>
+            <w:proofErr w:type="spellEnd"/>
+            <w:r>
+              <w:t xml:space="preserve"> or larger automatically sets the other tables with the same reference value.)</w:t>
+            </w:r>
+            <w:r>
+              <w:br/>
+              <w:t xml:space="preserve">When splitting a message text into </w:t>
+            </w:r>
+            <w:proofErr w:type="spellStart"/>
+            <w:r>
+              <w:t>submessages</w:t>
+            </w:r>
+            <w:proofErr w:type="spellEnd"/>
+            <w:r>
+              <w:t xml:space="preserve">, there must be no cut right after an </w:t>
+            </w:r>
+            <w:proofErr w:type="spellStart"/>
+            <w:r>
               <w:t>SS2</w:t>
             </w:r>
             <w:proofErr w:type="spellEnd"/>
             <w:r>
-              <w:t>) alphabets must be set in synchrony.)</w:t>
+              <w:t>.</w:t>
+            </w:r>
+          </w:p>
+          <w:p>
+            <w:pPr>
+              <w:pStyle w:val="TAN"/>
+            </w:pPr>
+            <w:proofErr w:type="spellStart"/>
+            <w:proofErr w:type="gramStart"/>
+            <w:r>
+              <w:t>LRM,RLM</w:t>
+            </w:r>
+            <w:proofErr w:type="spellEnd"/>
+            <w:proofErr w:type="gramEnd"/>
+            <w:r>
+              <w:t xml:space="preserve"> These should only be used to get the desired ‘bidi directionality’ of initially ‘bidi neutral’ symbols </w:t>
+            </w:r>
+            <w:r>
+              <w:t xml:space="preserve">in case of </w:t>
+            </w:r>
+            <w:r>
+              <w:rPr>
+                <w:i/>
+                <w:iCs/>
+              </w:rPr>
+              <w:t>bidi directional change</w:t>
+            </w:r>
+            <w:r>
+              <w:t xml:space="preserve"> around the symbol, to get the desired (readable!) display order.</w:t>
+            </w:r>
+            <w:r>
+              <w:br/>
+              <w:t xml:space="preserve">While zero-width, these should have </w:t>
+            </w:r>
+            <w:r>
+              <w:t>visible glyphs; like a narrow bar with a ‘flag’</w:t>
+            </w:r>
+            <w:r>
+              <w:t xml:space="preserve"> indicating direction.</w:t>
             </w:r>
           </w:p>
         </w:tc>
@@ -9477,7 +9730,10 @@
         <w:t>2</w:t>
       </w:r>
       <w:r>
-        <w:t>.1</w:t>
+        <w:t>.</w:t>
+      </w:r>
+      <w:r>
+        <w:t>2</w:t>
       </w:r>
       <w:proofErr w:type="spellEnd"/>
       <w:r>
@@ -9517,7 +9773,6 @@
       </w:r>
       <w:bookmarkEnd w:id="42"/>
     </w:p>
-    <w:p/>
     <w:tbl>
       <w:tblPr>
         <w:tblW w:w="0" w:type="auto"/>
@@ -9529,19 +9784,19 @@
         <w:tblLook w:val="0000" w:firstRow="0" w:lastRow="0" w:firstColumn="0" w:lastColumn="0" w:noHBand="0" w:noVBand="0"/>
       </w:tblPr>
       <w:tblGrid>
-        <w:gridCol w:w="544"/>
-        <w:gridCol w:w="544"/>
-        <w:gridCol w:w="545"/>
-        <w:gridCol w:w="545"/>
-        <w:gridCol w:w="545"/>
-        <w:gridCol w:w="809"/>
-        <w:gridCol w:w="809"/>
-        <w:gridCol w:w="809"/>
-        <w:gridCol w:w="809"/>
-        <w:gridCol w:w="770"/>
-        <w:gridCol w:w="757"/>
-        <w:gridCol w:w="796"/>
-        <w:gridCol w:w="782"/>
+        <w:gridCol w:w="546"/>
+        <w:gridCol w:w="547"/>
+        <w:gridCol w:w="547"/>
+        <w:gridCol w:w="547"/>
+        <w:gridCol w:w="547"/>
+        <w:gridCol w:w="785"/>
+        <w:gridCol w:w="813"/>
+        <w:gridCol w:w="813"/>
+        <w:gridCol w:w="813"/>
+        <w:gridCol w:w="773"/>
+        <w:gridCol w:w="773"/>
+        <w:gridCol w:w="800"/>
+        <w:gridCol w:w="760"/>
       </w:tblGrid>
       <w:tr>
         <w:trPr>
@@ -13801,13 +14056,49 @@
                 <w:rFonts w:ascii="Arial" w:hAnsi="Arial" w:cs="Arial"/>
               </w:rPr>
               <w:br/>
+              <w:t>FB40</w:t>
+            </w:r>
+          </w:p>
+        </w:tc>
+        <w:tc>
+          <w:tcPr>
+            <w:tcW w:w="0" w:type="auto"/>
+            <w:tcBorders>
+              <w:top w:val="single" w:sz="12" w:space="0" w:color="000000"/>
+              <w:left w:val="single" w:sz="12" w:space="0" w:color="000000"/>
+              <w:bottom w:val="single" w:sz="12" w:space="0" w:color="000000"/>
+              <w:right w:val="single" w:sz="12" w:space="0" w:color="000000"/>
+            </w:tcBorders>
+            <w:vAlign w:val="center"/>
+          </w:tcPr>
+          <w:p>
+            <w:pPr>
+              <w:keepNext/>
+              <w:spacing w:after="0" w:line="240" w:lineRule="exact"/>
+              <w:jc w:val="center"/>
+              <w:rPr>
+                <w:rFonts w:ascii="Courier" w:hAnsi="Courier"/>
+                <w:sz w:val="24"/>
+              </w:rPr>
+            </w:pPr>
+            <w:r>
+              <w:rPr>
+                <w:rFonts w:ascii="Arial" w:hAnsi="Arial" w:cs="Arial"/>
+              </w:rPr>
+              <w:t>תּ</w:t>
+            </w:r>
+            <w:r>
+              <w:rPr>
+                <w:rFonts w:ascii="Arial" w:hAnsi="Arial" w:cs="Arial"/>
+              </w:rPr>
+              <w:br/>
             </w:r>
             <w:proofErr w:type="spellStart"/>
             <w:r>
               <w:rPr>
                 <w:rFonts w:ascii="Arial" w:hAnsi="Arial" w:cs="Arial"/>
               </w:rPr>
-              <w:t>FB40</w:t>
+              <w:t>FB4A</w:t>
             </w:r>
             <w:proofErr w:type="spellEnd"/>
           </w:p>
@@ -13837,7 +14128,79 @@
               <w:rPr>
                 <w:rFonts w:ascii="Arial" w:hAnsi="Arial" w:cs="Arial"/>
               </w:rPr>
-              <w:t>תּ</w:t>
+              <w:t>E</w:t>
+            </w:r>
+            <w:r>
+              <w:rPr>
+                <w:rFonts w:ascii="Arial" w:hAnsi="Arial" w:cs="Arial"/>
+              </w:rPr>
+              <w:br/>
+              <w:t>0045</w:t>
+            </w:r>
+          </w:p>
+        </w:tc>
+        <w:tc>
+          <w:tcPr>
+            <w:tcW w:w="0" w:type="auto"/>
+            <w:tcBorders>
+              <w:top w:val="single" w:sz="12" w:space="0" w:color="000000"/>
+              <w:left w:val="single" w:sz="12" w:space="0" w:color="000000"/>
+              <w:bottom w:val="single" w:sz="12" w:space="0" w:color="000000"/>
+              <w:right w:val="single" w:sz="12" w:space="0" w:color="000000"/>
+            </w:tcBorders>
+            <w:vAlign w:val="center"/>
+          </w:tcPr>
+          <w:p>
+            <w:pPr>
+              <w:keepNext/>
+              <w:spacing w:after="0" w:line="240" w:lineRule="exact"/>
+              <w:jc w:val="center"/>
+              <w:rPr>
+                <w:rFonts w:ascii="Courier" w:hAnsi="Courier"/>
+                <w:sz w:val="24"/>
+              </w:rPr>
+            </w:pPr>
+            <w:r>
+              <w:rPr>
+                <w:rFonts w:ascii="Arial" w:hAnsi="Arial" w:cs="Arial"/>
+              </w:rPr>
+              <w:t>U</w:t>
+            </w:r>
+            <w:r>
+              <w:rPr>
+                <w:rFonts w:ascii="Arial" w:hAnsi="Arial" w:cs="Arial"/>
+              </w:rPr>
+              <w:br/>
+              <w:t>0055</w:t>
+            </w:r>
+          </w:p>
+        </w:tc>
+        <w:tc>
+          <w:tcPr>
+            <w:tcW w:w="0" w:type="auto"/>
+            <w:tcBorders>
+              <w:top w:val="single" w:sz="12" w:space="0" w:color="000000"/>
+              <w:left w:val="single" w:sz="12" w:space="0" w:color="000000"/>
+              <w:bottom w:val="single" w:sz="12" w:space="0" w:color="000000"/>
+              <w:right w:val="single" w:sz="12" w:space="0" w:color="000000"/>
+            </w:tcBorders>
+            <w:vAlign w:val="center"/>
+          </w:tcPr>
+          <w:p>
+            <w:pPr>
+              <w:keepNext/>
+              <w:spacing w:after="0" w:line="240" w:lineRule="exact"/>
+              <w:jc w:val="center"/>
+              <w:rPr>
+                <w:rFonts w:ascii="Courier" w:hAnsi="Courier"/>
+                <w:sz w:val="24"/>
+              </w:rPr>
+            </w:pPr>
+            <w:r>
+              <w:rPr>
+                <w:rFonts w:ascii="Arial" w:hAnsi="Arial" w:cs="Arial"/>
+              </w:rPr>
+              <w:t>¤</w:t>
             </w:r>
             <w:r>
               <w:rPr>
@@ -13850,122 +14213,7 @@
               <w:rPr>
                 <w:rFonts w:ascii="Arial" w:hAnsi="Arial" w:cs="Arial"/>
               </w:rPr>
-              <w:t>FB4A</w:t>
-            </w:r>
-            <w:proofErr w:type="spellEnd"/>
-          </w:p>
-        </w:tc>
-        <w:tc>
-          <w:tcPr>
-            <w:tcW w:w="0" w:type="auto"/>
-            <w:tcBorders>
-              <w:top w:val="single" w:sz="12" w:space="0" w:color="000000"/>
-              <w:left w:val="single" w:sz="12" w:space="0" w:color="000000"/>
-              <w:bottom w:val="single" w:sz="12" w:space="0" w:color="000000"/>
-              <w:right w:val="single" w:sz="12" w:space="0" w:color="000000"/>
-            </w:tcBorders>
-            <w:vAlign w:val="center"/>
-          </w:tcPr>
-          <w:p>
-            <w:pPr>
-              <w:keepNext/>
-              <w:spacing w:after="0" w:line="240" w:lineRule="exact"/>
-              <w:jc w:val="center"/>
-              <w:rPr>
-                <w:rFonts w:ascii="Courier" w:hAnsi="Courier"/>
-                <w:sz w:val="24"/>
-              </w:rPr>
-            </w:pPr>
-            <w:r>
-              <w:rPr>
-                <w:rFonts w:ascii="Arial" w:hAnsi="Arial" w:cs="Arial"/>
-              </w:rPr>
-              <w:t>E</w:t>
-            </w:r>
-            <w:r>
-              <w:rPr>
-                <w:rFonts w:ascii="Arial" w:hAnsi="Arial" w:cs="Arial"/>
-              </w:rPr>
-              <w:br/>
-              <w:t>0045</w:t>
-            </w:r>
-          </w:p>
-        </w:tc>
-        <w:tc>
-          <w:tcPr>
-            <w:tcW w:w="0" w:type="auto"/>
-            <w:tcBorders>
-              <w:top w:val="single" w:sz="12" w:space="0" w:color="000000"/>
-              <w:left w:val="single" w:sz="12" w:space="0" w:color="000000"/>
-              <w:bottom w:val="single" w:sz="12" w:space="0" w:color="000000"/>
-              <w:right w:val="single" w:sz="12" w:space="0" w:color="000000"/>
-            </w:tcBorders>
-            <w:vAlign w:val="center"/>
-          </w:tcPr>
-          <w:p>
-            <w:pPr>
-              <w:keepNext/>
-              <w:spacing w:after="0" w:line="240" w:lineRule="exact"/>
-              <w:jc w:val="center"/>
-              <w:rPr>
-                <w:rFonts w:ascii="Courier" w:hAnsi="Courier"/>
-                <w:sz w:val="24"/>
-              </w:rPr>
-            </w:pPr>
-            <w:r>
-              <w:rPr>
-                <w:rFonts w:ascii="Arial" w:hAnsi="Arial" w:cs="Arial"/>
-              </w:rPr>
-              <w:t>U</w:t>
-            </w:r>
-            <w:r>
-              <w:rPr>
-                <w:rFonts w:ascii="Arial" w:hAnsi="Arial" w:cs="Arial"/>
-              </w:rPr>
-              <w:br/>
-              <w:t>0055</w:t>
-            </w:r>
-          </w:p>
-        </w:tc>
-        <w:tc>
-          <w:tcPr>
-            <w:tcW w:w="0" w:type="auto"/>
-            <w:tcBorders>
-              <w:top w:val="single" w:sz="12" w:space="0" w:color="000000"/>
-              <w:left w:val="single" w:sz="12" w:space="0" w:color="000000"/>
-              <w:bottom w:val="single" w:sz="12" w:space="0" w:color="000000"/>
-              <w:right w:val="single" w:sz="12" w:space="0" w:color="000000"/>
-            </w:tcBorders>
-            <w:vAlign w:val="center"/>
-          </w:tcPr>
-          <w:p>
-            <w:pPr>
-              <w:keepNext/>
-              <w:spacing w:after="0" w:line="240" w:lineRule="exact"/>
-              <w:jc w:val="center"/>
-              <w:rPr>
-                <w:rFonts w:ascii="Courier" w:hAnsi="Courier"/>
-                <w:sz w:val="24"/>
-              </w:rPr>
-            </w:pPr>
-            <w:r>
-              <w:rPr>
-                <w:rFonts w:ascii="Arial" w:hAnsi="Arial" w:cs="Arial"/>
-              </w:rPr>
-              <w:t>€</w:t>
-            </w:r>
-            <w:r>
-              <w:rPr>
-                <w:rFonts w:ascii="Arial" w:hAnsi="Arial" w:cs="Arial"/>
-              </w:rPr>
-              <w:br/>
-            </w:r>
-            <w:proofErr w:type="spellStart"/>
-            <w:r>
-              <w:rPr>
-                <w:rFonts w:ascii="Arial" w:hAnsi="Arial" w:cs="Arial"/>
-              </w:rPr>
-              <w:t>20AC</w:t>
+              <w:t>00A4</w:t>
             </w:r>
             <w:proofErr w:type="spellEnd"/>
           </w:p>
@@ -14948,6 +15196,7 @@
               <w:bottom w:val="single" w:sz="12" w:space="0" w:color="000000"/>
               <w:right w:val="single" w:sz="12" w:space="0" w:color="000000"/>
             </w:tcBorders>
+            <w:shd w:val="clear" w:color="auto" w:fill="DDA0DD"/>
             <w:vAlign w:val="center"/>
           </w:tcPr>
           <w:p>
@@ -14964,22 +15213,8 @@
               <w:rPr>
                 <w:rFonts w:ascii="Arial" w:hAnsi="Arial" w:cs="Arial"/>
               </w:rPr>
-              <w:t>ﭏ</w:t>
-            </w:r>
-            <w:r>
-              <w:rPr>
-                <w:rFonts w:ascii="Arial" w:hAnsi="Arial" w:cs="Arial"/>
-              </w:rPr>
-              <w:br/>
-            </w:r>
-            <w:proofErr w:type="spellStart"/>
-            <w:r>
-              <w:rPr>
-                <w:rFonts w:ascii="Arial" w:hAnsi="Arial" w:cs="Arial"/>
-              </w:rPr>
-              <w:t>FB4F</w:t>
-            </w:r>
-            <w:proofErr w:type="spellEnd"/>
+              <w:t> </w:t>
+            </w:r>
           </w:p>
         </w:tc>
         <w:bookmarkStart w:id="66" w:name="_MCCTEMPBM_CRPT01490068___7"/>
@@ -15172,7 +15407,7 @@
               <w:rPr>
                 <w:rFonts w:ascii="Arial" w:hAnsi="Arial" w:cs="Arial"/>
               </w:rPr>
-              <w:t>װ</w:t>
+              <w:t>ﭏ</w:t>
             </w:r>
             <w:r>
               <w:rPr>
@@ -15185,7 +15420,7 @@
               <w:rPr>
                 <w:rFonts w:ascii="Arial" w:hAnsi="Arial" w:cs="Arial"/>
               </w:rPr>
-              <w:t>05F0</w:t>
+              <w:t>FB4F</w:t>
             </w:r>
             <w:proofErr w:type="spellEnd"/>
           </w:p>
@@ -15638,6 +15873,7 @@
               <w:bottom w:val="single" w:sz="12" w:space="0" w:color="000000"/>
               <w:right w:val="single" w:sz="12" w:space="0" w:color="000000"/>
             </w:tcBorders>
+            <w:shd w:val="clear" w:color="auto" w:fill="DDA0DD"/>
             <w:vAlign w:val="center"/>
           </w:tcPr>
           <w:p>
@@ -15654,22 +15890,8 @@
               <w:rPr>
                 <w:rFonts w:ascii="Arial" w:hAnsi="Arial" w:cs="Arial"/>
               </w:rPr>
-              <w:t>ױ</w:t>
-            </w:r>
-            <w:r>
-              <w:rPr>
-                <w:rFonts w:ascii="Arial" w:hAnsi="Arial" w:cs="Arial"/>
-              </w:rPr>
-              <w:br/>
-            </w:r>
-            <w:proofErr w:type="spellStart"/>
-            <w:r>
-              <w:rPr>
-                <w:rFonts w:ascii="Arial" w:hAnsi="Arial" w:cs="Arial"/>
-              </w:rPr>
-              <w:t>05F1</w:t>
-            </w:r>
-            <w:proofErr w:type="spellEnd"/>
+              <w:t> </w:t>
+            </w:r>
           </w:p>
         </w:tc>
         <w:tc>
@@ -16397,15 +16619,8 @@
                 <w:rFonts w:ascii="Arial" w:hAnsi="Arial" w:cs="Arial"/>
               </w:rPr>
               <w:br/>
-            </w:r>
-            <w:proofErr w:type="spellStart"/>
-            <w:r>
-              <w:rPr>
-                <w:rFonts w:ascii="Arial" w:hAnsi="Arial" w:cs="Arial"/>
-              </w:rPr>
               <w:t>00F7</w:t>
             </w:r>
-            <w:proofErr w:type="spellEnd"/>
           </w:p>
         </w:tc>
         <w:tc>
@@ -16617,6 +16832,7 @@
               <w:bottom w:val="single" w:sz="12" w:space="0" w:color="000000"/>
               <w:right w:val="single" w:sz="12" w:space="0" w:color="000000"/>
             </w:tcBorders>
+            <w:shd w:val="clear" w:color="auto" w:fill="DDA0DD"/>
             <w:vAlign w:val="center"/>
           </w:tcPr>
           <w:p>
@@ -16633,22 +16849,8 @@
               <w:rPr>
                 <w:rFonts w:ascii="Arial" w:hAnsi="Arial" w:cs="Arial"/>
               </w:rPr>
-              <w:t>ײ</w:t>
-            </w:r>
-            <w:r>
-              <w:rPr>
-                <w:rFonts w:ascii="Arial" w:hAnsi="Arial" w:cs="Arial"/>
-              </w:rPr>
-              <w:br/>
-            </w:r>
-            <w:proofErr w:type="spellStart"/>
-            <w:r>
-              <w:rPr>
-                <w:rFonts w:ascii="Arial" w:hAnsi="Arial" w:cs="Arial"/>
-              </w:rPr>
-              <w:t>05F2</w:t>
-            </w:r>
-            <w:proofErr w:type="spellEnd"/>
+              <w:t> </w:t>
+            </w:r>
           </w:p>
         </w:tc>
         <w:tc>
@@ -17078,6 +17280,7 @@
               <w:bottom w:val="single" w:sz="12" w:space="0" w:color="000000"/>
               <w:right w:val="single" w:sz="12" w:space="0" w:color="000000"/>
             </w:tcBorders>
+            <w:shd w:val="clear" w:color="auto" w:fill="DDA0DD"/>
             <w:vAlign w:val="center"/>
           </w:tcPr>
           <w:p>
@@ -17094,22 +17297,8 @@
               <w:rPr>
                 <w:rFonts w:ascii="Arial" w:hAnsi="Arial" w:cs="Arial"/>
               </w:rPr>
-              <w:t>ׯ</w:t>
-            </w:r>
-            <w:r>
-              <w:rPr>
-                <w:rFonts w:ascii="Arial" w:hAnsi="Arial" w:cs="Arial"/>
-              </w:rPr>
-              <w:br/>
-            </w:r>
-            <w:proofErr w:type="spellStart"/>
-            <w:r>
-              <w:rPr>
-                <w:rFonts w:ascii="Arial" w:hAnsi="Arial" w:cs="Arial"/>
-              </w:rPr>
-              <w:t>05EF</w:t>
-            </w:r>
-            <w:proofErr w:type="spellEnd"/>
+              <w:t> </w:t>
+            </w:r>
           </w:p>
         </w:tc>
         <w:tc>
@@ -17759,7 +17948,6 @@
               <w:bottom w:val="single" w:sz="12" w:space="0" w:color="000000"/>
               <w:right w:val="single" w:sz="12" w:space="0" w:color="000000"/>
             </w:tcBorders>
-            <w:shd w:val="clear" w:color="auto" w:fill="DDA0DD"/>
             <w:vAlign w:val="center"/>
           </w:tcPr>
           <w:p>
@@ -17776,7 +17964,14 @@
               <w:rPr>
                 <w:rFonts w:ascii="Arial" w:hAnsi="Arial" w:cs="Arial"/>
               </w:rPr>
-              <w:t> </w:t>
+              <w:t>׃</w:t>
+            </w:r>
+            <w:r>
+              <w:rPr>
+                <w:rFonts w:ascii="Arial" w:hAnsi="Arial" w:cs="Arial"/>
+              </w:rPr>
+              <w:br/>
+              <w:t>05C3</w:t>
             </w:r>
           </w:p>
         </w:tc>
@@ -18043,7 +18238,7 @@
               <w:rPr>
                 <w:rFonts w:ascii="Arial" w:hAnsi="Arial" w:cs="Arial"/>
               </w:rPr>
-              <w:t>יִ</w:t>
+              <w:t>ׯ</w:t>
             </w:r>
             <w:r>
               <w:rPr>
@@ -18056,7 +18251,7 @@
               <w:rPr>
                 <w:rFonts w:ascii="Arial" w:hAnsi="Arial" w:cs="Arial"/>
               </w:rPr>
-              <w:t>FB1D</w:t>
+              <w:t>05EF</w:t>
             </w:r>
             <w:proofErr w:type="spellEnd"/>
           </w:p>
@@ -18242,7 +18437,6 @@
               <w:bottom w:val="single" w:sz="12" w:space="0" w:color="000000"/>
               <w:right w:val="single" w:sz="12" w:space="0" w:color="000000"/>
             </w:tcBorders>
-            <w:shd w:val="clear" w:color="auto" w:fill="DDA0DD"/>
             <w:vAlign w:val="center"/>
           </w:tcPr>
           <w:p>
@@ -18259,8 +18453,22 @@
               <w:rPr>
                 <w:rFonts w:ascii="Arial" w:hAnsi="Arial" w:cs="Arial"/>
               </w:rPr>
-              <w:t> </w:t>
-            </w:r>
+              <w:t>׀</w:t>
+            </w:r>
+            <w:r>
+              <w:rPr>
+                <w:rFonts w:ascii="Arial" w:hAnsi="Arial" w:cs="Arial"/>
+              </w:rPr>
+              <w:br/>
+            </w:r>
+            <w:proofErr w:type="spellStart"/>
+            <w:r>
+              <w:rPr>
+                <w:rFonts w:ascii="Arial" w:hAnsi="Arial" w:cs="Arial"/>
+              </w:rPr>
+              <w:t>05C0</w:t>
+            </w:r>
+            <w:proofErr w:type="spellEnd"/>
           </w:p>
         </w:tc>
         <w:tc>
@@ -18510,6 +18718,7 @@
               <w:bottom w:val="single" w:sz="12" w:space="0" w:color="000000"/>
               <w:right w:val="single" w:sz="12" w:space="0" w:color="000000"/>
             </w:tcBorders>
+            <w:shd w:val="clear" w:color="auto" w:fill="DDA0DD"/>
             <w:vAlign w:val="center"/>
           </w:tcPr>
           <w:p>
@@ -18526,7 +18735,36 @@
               <w:rPr>
                 <w:rFonts w:ascii="Arial" w:hAnsi="Arial" w:cs="Arial"/>
               </w:rPr>
-              <w:t>ײַ</w:t>
+              <w:t> </w:t>
+            </w:r>
+          </w:p>
+        </w:tc>
+        <w:tc>
+          <w:tcPr>
+            <w:tcW w:w="0" w:type="auto"/>
+            <w:tcBorders>
+              <w:top w:val="single" w:sz="12" w:space="0" w:color="000000"/>
+              <w:left w:val="single" w:sz="12" w:space="0" w:color="000000"/>
+              <w:bottom w:val="single" w:sz="12" w:space="0" w:color="000000"/>
+              <w:right w:val="single" w:sz="12" w:space="0" w:color="000000"/>
+            </w:tcBorders>
+            <w:vAlign w:val="center"/>
+          </w:tcPr>
+          <w:p>
+            <w:pPr>
+              <w:keepNext/>
+              <w:spacing w:after="0" w:line="240" w:lineRule="exact"/>
+              <w:jc w:val="center"/>
+              <w:rPr>
+                <w:rFonts w:ascii="Courier" w:hAnsi="Courier"/>
+                <w:sz w:val="24"/>
+              </w:rPr>
+            </w:pPr>
+            <w:r>
+              <w:rPr>
+                <w:rFonts w:ascii="Arial" w:hAnsi="Arial" w:cs="Arial"/>
+              </w:rPr>
+              <w:t>טּ</w:t>
             </w:r>
             <w:r>
               <w:rPr>
@@ -18539,7 +18777,7 @@
               <w:rPr>
                 <w:rFonts w:ascii="Arial" w:hAnsi="Arial" w:cs="Arial"/>
               </w:rPr>
-              <w:t>FB1F</w:t>
+              <w:t>FB38</w:t>
             </w:r>
             <w:proofErr w:type="spellEnd"/>
           </w:p>
@@ -18569,7 +18807,7 @@
               <w:rPr>
                 <w:rFonts w:ascii="Arial" w:hAnsi="Arial" w:cs="Arial"/>
               </w:rPr>
-              <w:t>טּ</w:t>
+              <w:t>\</w:t>
             </w:r>
             <w:r>
               <w:rPr>
@@ -18582,7 +18820,7 @@
               <w:rPr>
                 <w:rFonts w:ascii="Arial" w:hAnsi="Arial" w:cs="Arial"/>
               </w:rPr>
-              <w:t>FB38</w:t>
+              <w:t>005C</w:t>
             </w:r>
             <w:proofErr w:type="spellEnd"/>
           </w:p>
@@ -18612,7 +18850,43 @@
               <w:rPr>
                 <w:rFonts w:ascii="Arial" w:hAnsi="Arial" w:cs="Arial"/>
               </w:rPr>
-              <w:t>\</w:t>
+              <w:t>·</w:t>
+            </w:r>
+            <w:r>
+              <w:rPr>
+                <w:rFonts w:ascii="Arial" w:hAnsi="Arial" w:cs="Arial"/>
+              </w:rPr>
+              <w:br/>
+              <w:t>00B7</w:t>
+            </w:r>
+          </w:p>
+        </w:tc>
+        <w:tc>
+          <w:tcPr>
+            <w:tcW w:w="0" w:type="auto"/>
+            <w:tcBorders>
+              <w:top w:val="single" w:sz="12" w:space="0" w:color="000000"/>
+              <w:left w:val="single" w:sz="12" w:space="0" w:color="000000"/>
+              <w:bottom w:val="single" w:sz="12" w:space="0" w:color="000000"/>
+              <w:right w:val="single" w:sz="12" w:space="0" w:color="000000"/>
+            </w:tcBorders>
+            <w:vAlign w:val="center"/>
+          </w:tcPr>
+          <w:p>
+            <w:pPr>
+              <w:keepNext/>
+              <w:spacing w:after="0" w:line="240" w:lineRule="exact"/>
+              <w:jc w:val="center"/>
+              <w:rPr>
+                <w:rFonts w:ascii="Courier" w:hAnsi="Courier"/>
+                <w:sz w:val="24"/>
+              </w:rPr>
+            </w:pPr>
+            <w:r>
+              <w:rPr>
+                <w:rFonts w:ascii="Arial" w:hAnsi="Arial" w:cs="Arial"/>
+              </w:rPr>
+              <w:t>O</w:t>
             </w:r>
             <w:r>
               <w:rPr>
@@ -18625,7 +18899,7 @@
               <w:rPr>
                 <w:rFonts w:ascii="Arial" w:hAnsi="Arial" w:cs="Arial"/>
               </w:rPr>
-              <w:t>005C</w:t>
+              <w:t>004F</w:t>
             </w:r>
             <w:proofErr w:type="spellEnd"/>
           </w:p>
@@ -18655,7 +18929,7 @@
               <w:rPr>
                 <w:rFonts w:ascii="Arial" w:hAnsi="Arial" w:cs="Arial"/>
               </w:rPr>
-              <w:t>·</w:t>
+              <w:t>׆</w:t>
             </w:r>
             <w:r>
               <w:rPr>
@@ -18668,82 +18942,9 @@
               <w:rPr>
                 <w:rFonts w:ascii="Arial" w:hAnsi="Arial" w:cs="Arial"/>
               </w:rPr>
-              <w:t>00B7</w:t>
+              <w:t>05C6</w:t>
             </w:r>
             <w:proofErr w:type="spellEnd"/>
-          </w:p>
-        </w:tc>
-        <w:tc>
-          <w:tcPr>
-            <w:tcW w:w="0" w:type="auto"/>
-            <w:tcBorders>
-              <w:top w:val="single" w:sz="12" w:space="0" w:color="000000"/>
-              <w:left w:val="single" w:sz="12" w:space="0" w:color="000000"/>
-              <w:bottom w:val="single" w:sz="12" w:space="0" w:color="000000"/>
-              <w:right w:val="single" w:sz="12" w:space="0" w:color="000000"/>
-            </w:tcBorders>
-            <w:vAlign w:val="center"/>
-          </w:tcPr>
-          <w:p>
-            <w:pPr>
-              <w:keepNext/>
-              <w:spacing w:after="0" w:line="240" w:lineRule="exact"/>
-              <w:jc w:val="center"/>
-              <w:rPr>
-                <w:rFonts w:ascii="Courier" w:hAnsi="Courier"/>
-                <w:sz w:val="24"/>
-              </w:rPr>
-            </w:pPr>
-            <w:r>
-              <w:rPr>
-                <w:rFonts w:ascii="Arial" w:hAnsi="Arial" w:cs="Arial"/>
-              </w:rPr>
-              <w:t>O</w:t>
-            </w:r>
-            <w:r>
-              <w:rPr>
-                <w:rFonts w:ascii="Arial" w:hAnsi="Arial" w:cs="Arial"/>
-              </w:rPr>
-              <w:br/>
-            </w:r>
-            <w:proofErr w:type="spellStart"/>
-            <w:r>
-              <w:rPr>
-                <w:rFonts w:ascii="Arial" w:hAnsi="Arial" w:cs="Arial"/>
-              </w:rPr>
-              <w:t>004F</w:t>
-            </w:r>
-            <w:proofErr w:type="spellEnd"/>
-          </w:p>
-        </w:tc>
-        <w:tc>
-          <w:tcPr>
-            <w:tcW w:w="0" w:type="auto"/>
-            <w:tcBorders>
-              <w:top w:val="single" w:sz="12" w:space="0" w:color="000000"/>
-              <w:left w:val="single" w:sz="12" w:space="0" w:color="000000"/>
-              <w:bottom w:val="single" w:sz="12" w:space="0" w:color="000000"/>
-              <w:right w:val="single" w:sz="12" w:space="0" w:color="000000"/>
-            </w:tcBorders>
-            <w:shd w:val="clear" w:color="auto" w:fill="DDA0DD"/>
-            <w:vAlign w:val="center"/>
-          </w:tcPr>
-          <w:p>
-            <w:pPr>
-              <w:keepNext/>
-              <w:spacing w:after="0" w:line="240" w:lineRule="exact"/>
-              <w:jc w:val="center"/>
-              <w:rPr>
-                <w:rFonts w:ascii="Courier" w:hAnsi="Courier"/>
-                <w:sz w:val="24"/>
-              </w:rPr>
-            </w:pPr>
-            <w:r>
-              <w:rPr>
-                <w:rFonts w:ascii="Arial" w:hAnsi="Arial" w:cs="Arial"/>
-              </w:rPr>
-              <w:t> </w:t>
-            </w:r>
           </w:p>
         </w:tc>
         <w:tc>
@@ -18855,6 +19056,17 @@
             <w:r>
               <w:t xml:space="preserve"> </w:t>
             </w:r>
+            <w:r>
+              <w:t xml:space="preserve">The precomposed letter with vowel </w:t>
+            </w:r>
+            <w:proofErr w:type="gramStart"/>
+            <w:r>
+              <w:t>are</w:t>
+            </w:r>
+            <w:proofErr w:type="gramEnd"/>
+            <w:r>
+              <w:t xml:space="preserve"> included here not just for Yiddish, but because the Unicode normalisation NFC will create them from the decomposed form.</w:t>
+            </w:r>
           </w:p>
           <w:p>
             <w:pPr>
@@ -18888,6 +19100,9 @@
               <w:tab/>
               <w:t>CONTROL SEQUENCE INTRODUCER; enables decimal character references, enables styling.</w:t>
             </w:r>
+            <w:r>
+              <w:t xml:space="preserve"> An MS which does not support CSI shall convert it to REPLACEMENT CHARACTER.</w:t>
+            </w:r>
           </w:p>
           <w:p>
             <w:pPr>
@@ -18903,31 +19118,26 @@
             </w:r>
             <w:r>
               <w:tab/>
-              <w:t xml:space="preserve">SINGLE SHIFT THREE; This code is reserved for the extension to another extension table. On receipt of this code, a receiving entity shall display the 7-bit </w:t>
+              <w:t xml:space="preserve">SINGLE SHIFT THREE; This code is reserved for the extension to another extension table. </w:t>
+            </w:r>
+            <w:r>
+              <w:t xml:space="preserve">When splitting a message text into </w:t>
             </w:r>
             <w:proofErr w:type="spellStart"/>
             <w:r>
+              <w:t>submessages</w:t>
+            </w:r>
+            <w:proofErr w:type="spellEnd"/>
+            <w:r>
+              <w:t xml:space="preserve">, there must be no cut right after an </w:t>
+            </w:r>
+            <w:proofErr w:type="spellStart"/>
+            <w:r>
               <w:t>SS3</w:t>
             </w:r>
             <w:proofErr w:type="spellEnd"/>
             <w:r>
-              <w:t xml:space="preserve"> and the follow-on code unit as REPLACEMENT CHARACTER (</w:t>
-            </w:r>
-            <w:proofErr w:type="spellStart"/>
-            <w:r>
-              <w:t>U+FFFD</w:t>
-            </w:r>
-            <w:proofErr w:type="spellEnd"/>
-            <w:r>
-              <w:t xml:space="preserve">). (There is no </w:t>
-            </w:r>
-            <w:proofErr w:type="spellStart"/>
-            <w:r>
-              <w:t>SS3</w:t>
-            </w:r>
-            <w:proofErr w:type="spellEnd"/>
-            <w:r>
-              <w:t xml:space="preserve"> extension table.)</w:t>
+              <w:t>.</w:t>
             </w:r>
           </w:p>
         </w:tc>

--- a/A.4.12.docx
+++ b/A.4.12.docx
@@ -9458,13 +9458,8 @@
             <w:pPr>
               <w:pStyle w:val="TAL"/>
             </w:pPr>
-            <w:proofErr w:type="gramStart"/>
-            <w:r>
-              <w:t>In the event that</w:t>
-            </w:r>
-            <w:proofErr w:type="gramEnd"/>
-            <w:r>
-              <w:t xml:space="preserve"> an MS receives a code where a symbol is not represented in the above table then the MS shall display the REPLACEMENT CHARACTER (</w:t>
+            <w:r>
+              <w:t>In the event that an MS receives a code where a symbol is not represented in the above table then the MS shall display the REPLACEMENT CHARACTER (</w:t>
             </w:r>
             <w:proofErr w:type="spellStart"/>
             <w:r>
@@ -9499,18 +9494,10 @@
               <w:t xml:space="preserve"> for SMS/CBS: </w:t>
             </w:r>
             <w:r>
-              <w:t xml:space="preserve">Bidi AL must be handled as bidi R; all bidi EN and AN handled as L; all ET, ES, CS handled as </w:t>
-            </w:r>
-            <w:proofErr w:type="gramStart"/>
-            <w:r>
-              <w:t xml:space="preserve">ON </w:t>
-            </w:r>
-            <w:r>
-              <w:t>,</w:t>
-            </w:r>
-            <w:proofErr w:type="gramEnd"/>
-            <w:r>
-              <w:t xml:space="preserve"> and</w:t>
+              <w:t xml:space="preserve">Bidi AL must be handled as bidi R; all bidi EN and AN handled as L; all ET, ES, CS handled as ON </w:t>
+            </w:r>
+            <w:r>
+              <w:t>, and</w:t>
             </w:r>
             <w:r>
               <w:t xml:space="preserve"> </w:t>
@@ -9579,24 +9566,11 @@
             </w:r>
             <w:proofErr w:type="spellStart"/>
             <w:r>
-              <w:t>SS</w:t>
-            </w:r>
-            <w:proofErr w:type="gramStart"/>
-            <w:r>
-              <w:t>2,CR</w:t>
+              <w:t>SS2,CR</w:t>
             </w:r>
             <w:proofErr w:type="spellEnd"/>
-            <w:proofErr w:type="gramEnd"/>
-            <w:r>
-              <w:t xml:space="preserve">&gt; is </w:t>
-            </w:r>
-            <w:proofErr w:type="gramStart"/>
-            <w:r>
-              <w:t>actually CSI</w:t>
-            </w:r>
-            <w:proofErr w:type="gramEnd"/>
-            <w:r>
-              <w:t xml:space="preserve"> (se next table), and that “CR” is not a filler, nor LF.</w:t>
+            <w:r>
+              <w:t>&gt; is actually CSI (se next table), and that “CR” is not a filler, nor LF.</w:t>
             </w:r>
           </w:p>
           <w:p>
@@ -9626,48 +9600,38 @@
             </w:r>
             <w:proofErr w:type="spellEnd"/>
             <w:r>
-              <w:t xml:space="preserve">).  (Note: setting, in the SMS and CBS protocols, base or extension table with reference value </w:t>
+              <w:t xml:space="preserve">). </w:t>
+            </w:r>
+            <w:r>
+              <w:br/>
+              <w:t xml:space="preserve">When splitting a message text into </w:t>
             </w:r>
             <w:proofErr w:type="spellStart"/>
             <w:r>
-              <w:t>0x10</w:t>
+              <w:t>submessages</w:t>
             </w:r>
             <w:proofErr w:type="spellEnd"/>
             <w:r>
-              <w:t xml:space="preserve"> or larger automatically sets the other tables with the same reference value.)</w:t>
-            </w:r>
-            <w:r>
-              <w:br/>
-              <w:t xml:space="preserve">When splitting a message text into </w:t>
+              <w:t xml:space="preserve">, there must be no cut right after an </w:t>
             </w:r>
             <w:proofErr w:type="spellStart"/>
             <w:r>
-              <w:t>submessages</w:t>
+              <w:t>SS2</w:t>
             </w:r>
             <w:proofErr w:type="spellEnd"/>
             <w:r>
-              <w:t xml:space="preserve">, there must be no cut right after an </w:t>
-            </w:r>
+              <w:t>.</w:t>
+            </w:r>
+          </w:p>
+          <w:p>
+            <w:pPr>
+              <w:pStyle w:val="TAN"/>
+            </w:pPr>
             <w:proofErr w:type="spellStart"/>
             <w:r>
-              <w:t>SS2</w:t>
+              <w:t>LRM,RLM</w:t>
             </w:r>
             <w:proofErr w:type="spellEnd"/>
-            <w:r>
-              <w:t>.</w:t>
-            </w:r>
-          </w:p>
-          <w:p>
-            <w:pPr>
-              <w:pStyle w:val="TAN"/>
-            </w:pPr>
-            <w:proofErr w:type="spellStart"/>
-            <w:proofErr w:type="gramStart"/>
-            <w:r>
-              <w:t>LRM,RLM</w:t>
-            </w:r>
-            <w:proofErr w:type="spellEnd"/>
-            <w:proofErr w:type="gramEnd"/>
             <w:r>
               <w:t xml:space="preserve"> These should only be used to get the desired ‘bidi directionality’ of initially ‘bidi neutral’ symbols </w:t>
             </w:r>
@@ -19037,13 +19001,8 @@
             <w:pPr>
               <w:pStyle w:val="TAL"/>
             </w:pPr>
-            <w:proofErr w:type="gramStart"/>
-            <w:r>
-              <w:t>In the event that</w:t>
-            </w:r>
-            <w:proofErr w:type="gramEnd"/>
-            <w:r>
-              <w:t xml:space="preserve"> an MS receives a code where a symbol is not represented in the above table then the MS shall display the REPLACEMENT CHARACTER (</w:t>
+            <w:r>
+              <w:t>In the event that an MS receives a code where a symbol is not represented in the above table then the MS shall display the REPLACEMENT CHARACTER (</w:t>
             </w:r>
             <w:proofErr w:type="spellStart"/>
             <w:r>
@@ -19057,15 +19016,7 @@
               <w:t xml:space="preserve"> </w:t>
             </w:r>
             <w:r>
-              <w:t xml:space="preserve">The precomposed letter with vowel </w:t>
-            </w:r>
-            <w:proofErr w:type="gramStart"/>
-            <w:r>
-              <w:t>are</w:t>
-            </w:r>
-            <w:proofErr w:type="gramEnd"/>
-            <w:r>
-              <w:t xml:space="preserve"> included here not just for Yiddish, but because the Unicode normalisation NFC will create them from the decomposed form.</w:t>
+              <w:t>The precomposed letter with vowel are included here not just for Yiddish, but because the Unicode normalisation NFC will create them from the decomposed form.</w:t>
             </w:r>
           </w:p>
           <w:p>
